--- a/docs/LANDIS-II Biomass Reclass Output v2.1 User Guide.docx
+++ b/docs/LANDIS-II Biomass Reclass Output v2.1 User Guide.docx
@@ -1,6 +1,6 @@
 
 <file path=word/document.xml><?xml version="1.0" encoding="utf-8"?>
-<w:document xmlns:wpc="http://schemas.microsoft.com/office/word/2010/wordprocessingCanvas" xmlns:mc="http://schemas.openxmlformats.org/markup-compatibility/2006" xmlns:o="urn:schemas-microsoft-com:office:office" xmlns:r="http://schemas.openxmlformats.org/officeDocument/2006/relationships" xmlns:m="http://schemas.openxmlformats.org/officeDocument/2006/math" xmlns:v="urn:schemas-microsoft-com:vml" xmlns:wp14="http://schemas.microsoft.com/office/word/2010/wordprocessingDrawing" xmlns:wp="http://schemas.openxmlformats.org/drawingml/2006/wordprocessingDrawing" xmlns:w10="urn:schemas-microsoft-com:office:word" xmlns:w="http://schemas.openxmlformats.org/wordprocessingml/2006/main" xmlns:w14="http://schemas.microsoft.com/office/word/2010/wordml" xmlns:wpg="http://schemas.microsoft.com/office/word/2010/wordprocessingGroup" xmlns:wpi="http://schemas.microsoft.com/office/word/2010/wordprocessingInk" xmlns:wne="http://schemas.microsoft.com/office/word/2006/wordml" xmlns:wps="http://schemas.microsoft.com/office/word/2010/wordprocessingShape" mc:Ignorable="w14 wp14">
+<w:document xmlns:wpc="http://schemas.microsoft.com/office/word/2010/wordprocessingCanvas" xmlns:cx="http://schemas.microsoft.com/office/drawing/2014/chartex" xmlns:cx1="http://schemas.microsoft.com/office/drawing/2015/9/8/chartex" xmlns:mc="http://schemas.openxmlformats.org/markup-compatibility/2006" xmlns:o="urn:schemas-microsoft-com:office:office" xmlns:r="http://schemas.openxmlformats.org/officeDocument/2006/relationships" xmlns:m="http://schemas.openxmlformats.org/officeDocument/2006/math" xmlns:v="urn:schemas-microsoft-com:vml" xmlns:wp14="http://schemas.microsoft.com/office/word/2010/wordprocessingDrawing" xmlns:wp="http://schemas.openxmlformats.org/drawingml/2006/wordprocessingDrawing" xmlns:w10="urn:schemas-microsoft-com:office:word" xmlns:w="http://schemas.openxmlformats.org/wordprocessingml/2006/main" xmlns:w14="http://schemas.microsoft.com/office/word/2010/wordml" xmlns:w15="http://schemas.microsoft.com/office/word/2012/wordml" xmlns:w16se="http://schemas.microsoft.com/office/word/2015/wordml/symex" xmlns:wpg="http://schemas.microsoft.com/office/word/2010/wordprocessingGroup" xmlns:wpi="http://schemas.microsoft.com/office/word/2010/wordprocessingInk" xmlns:wne="http://schemas.microsoft.com/office/word/2006/wordml" xmlns:wps="http://schemas.microsoft.com/office/word/2010/wordprocessingShape" mc:Ignorable="w14 w15 w16se wp14">
   <w:body>
     <w:p>
       <w:pPr>
@@ -20,7 +20,15 @@
         <w:fldChar w:fldCharType="separate"/>
       </w:r>
       <w:r>
-        <w:t xml:space="preserve">Output Biomass Reclass </w:t>
+        <w:t xml:space="preserve">Output Biomass </w:t>
+      </w:r>
+      <w:proofErr w:type="spellStart"/>
+      <w:r>
+        <w:t>Reclass</w:t>
+      </w:r>
+      <w:proofErr w:type="spellEnd"/>
+      <w:r>
+        <w:t xml:space="preserve"> </w:t>
       </w:r>
       <w:r>
         <w:fldChar w:fldCharType="end"/>
@@ -28,82 +36,74 @@
       <w:r>
         <w:t>v</w:t>
       </w:r>
+      <w:fldSimple w:instr=" DOCPROPERTY  &quot;Extension Version&quot;  \* MERGEFORMAT ">
+        <w:r>
+          <w:t>2.1</w:t>
+        </w:r>
+      </w:fldSimple>
+      <w:r>
+        <w:t xml:space="preserve"> </w:t>
+      </w:r>
+    </w:p>
+    <w:p>
+      <w:pPr>
+        <w:pStyle w:val="titleline"/>
+      </w:pPr>
+      <w:r>
+        <w:t xml:space="preserve">Extension User Guide </w:t>
+      </w:r>
+    </w:p>
+    <w:p>
+      <w:pPr>
+        <w:jc w:val="center"/>
+      </w:pPr>
+    </w:p>
+    <w:p>
+      <w:pPr>
+        <w:jc w:val="center"/>
+      </w:pPr>
+      <w:r>
+        <w:t>Robert M. Scheller, North Carolina</w:t>
+      </w:r>
+      <w:r>
+        <w:t xml:space="preserve"> State University</w:t>
+      </w:r>
+    </w:p>
+    <w:p>
+      <w:pPr>
+        <w:jc w:val="center"/>
+      </w:pPr>
+    </w:p>
+    <w:p>
+      <w:pPr>
+        <w:jc w:val="center"/>
+      </w:pPr>
+      <w:r>
+        <w:t xml:space="preserve">Last Revised:  </w:t>
+      </w:r>
       <w:r>
         <w:fldChar w:fldCharType="begin"/>
       </w:r>
       <w:r>
-        <w:instrText xml:space="preserve"> DOCPROPERTY  "Extension Version"  \* MERGEFORMAT </w:instrText>
+        <w:instrText xml:space="preserve"> SAVEDATE \@ "MMMM d, yyyy" \* MERGEFORMAT </w:instrText>
       </w:r>
       <w:r>
         <w:fldChar w:fldCharType="separate"/>
       </w:r>
       <w:r>
-        <w:t>2.1</w:t>
-      </w:r>
-      <w:r>
+        <w:rPr>
+          <w:noProof/>
+        </w:rPr>
+        <w:t>May 18, 2018</w:t>
+      </w:r>
+      <w:r>
+        <w:rPr>
+          <w:noProof/>
+        </w:rPr>
         <w:fldChar w:fldCharType="end"/>
       </w:r>
-      <w:r>
-        <w:t xml:space="preserve"> </w:t>
-      </w:r>
-    </w:p>
-    <w:p>
-      <w:pPr>
-        <w:pStyle w:val="titleline"/>
-      </w:pPr>
-      <w:r>
-        <w:t xml:space="preserve">Extension User Guide </w:t>
-      </w:r>
-    </w:p>
-    <w:p>
-      <w:pPr>
-        <w:jc w:val="center"/>
-      </w:pPr>
-    </w:p>
-    <w:p>
-      <w:pPr>
-        <w:jc w:val="center"/>
-      </w:pPr>
-      <w:r>
-        <w:t>Robert M. Scheller, North Carolina</w:t>
-      </w:r>
-      <w:r>
-        <w:t xml:space="preserve"> State University</w:t>
-      </w:r>
-    </w:p>
-    <w:p>
-      <w:pPr>
-        <w:jc w:val="center"/>
-      </w:pPr>
-    </w:p>
-    <w:p>
-      <w:pPr>
-        <w:jc w:val="center"/>
-      </w:pPr>
-      <w:r>
-        <w:t xml:space="preserve">Last Revised:  </w:t>
-      </w:r>
-      <w:r>
-        <w:fldChar w:fldCharType="begin"/>
-      </w:r>
-      <w:r>
-        <w:instrText xml:space="preserve"> SAVEDATE \@ "MMMM d, yyyy" \* MERGEFORMAT </w:instrText>
-      </w:r>
-      <w:r>
-        <w:fldChar w:fldCharType="separate"/>
-      </w:r>
-      <w:r>
-        <w:rPr>
-          <w:noProof/>
-        </w:rPr>
-        <w:t>June 8, 2017</w:t>
-      </w:r>
-      <w:r>
-        <w:rPr>
-          <w:noProof/>
-        </w:rPr>
-        <w:fldChar w:fldCharType="end"/>
-      </w:r>
+      <w:bookmarkStart w:id="1" w:name="_GoBack"/>
+      <w:bookmarkEnd w:id="1"/>
     </w:p>
     <w:p>
       <w:pPr>
@@ -127,7 +127,7 @@
       <w:pPr>
         <w:pStyle w:val="text"/>
         <w:sectPr>
-          <w:headerReference w:type="default" r:id="rId8"/>
+          <w:headerReference w:type="default" r:id="rId7"/>
           <w:pgSz w:w="12240" w:h="15840" w:code="1"/>
           <w:pgMar w:top="1627" w:right="1627" w:bottom="2707" w:left="1627" w:header="935" w:footer="720" w:gutter="0"/>
           <w:cols w:space="720"/>
@@ -200,7 +200,7 @@
         </w:rPr>
         <w:fldChar w:fldCharType="separate"/>
       </w:r>
-      <w:hyperlink w:anchor="_Toc484680983" w:history="1">
+      <w:hyperlink w:anchor="_Toc514395452" w:history="1">
         <w:r>
           <w:rPr>
             <w:rStyle w:val="Hyperlink"/>
@@ -246,7 +246,7 @@
             <w:noProof/>
             <w:webHidden/>
           </w:rPr>
-          <w:instrText xml:space="preserve"> PAGEREF _Toc484680983 \h </w:instrText>
+          <w:instrText xml:space="preserve"> PAGEREF _Toc514395452 \h </w:instrText>
         </w:r>
         <w:r>
           <w:rPr>
@@ -291,7 +291,7 @@
           <w:szCs w:val="22"/>
         </w:rPr>
       </w:pPr>
-      <w:hyperlink w:anchor="_Toc484680984" w:history="1">
+      <w:hyperlink w:anchor="_Toc514395453" w:history="1">
         <w:r>
           <w:rPr>
             <w:rStyle w:val="Hyperlink"/>
@@ -334,7 +334,7 @@
             <w:noProof/>
             <w:webHidden/>
           </w:rPr>
-          <w:instrText xml:space="preserve"> PAGEREF _Toc484680984 \h </w:instrText>
+          <w:instrText xml:space="preserve"> PAGEREF _Toc514395453 \h </w:instrText>
         </w:r>
         <w:r>
           <w:rPr>
@@ -381,7 +381,7 @@
           <w:szCs w:val="22"/>
         </w:rPr>
       </w:pPr>
-      <w:hyperlink w:anchor="_Toc484680985" w:history="1">
+      <w:hyperlink w:anchor="_Toc514395454" w:history="1">
         <w:r>
           <w:rPr>
             <w:rStyle w:val="Hyperlink"/>
@@ -405,7 +405,7 @@
             <w:rStyle w:val="Hyperlink"/>
             <w:noProof/>
           </w:rPr>
-          <w:t>Version 2.1</w:t>
+          <w:t>Version 2.1 (June 2017)</w:t>
         </w:r>
         <w:r>
           <w:rPr>
@@ -426,7 +426,7 @@
             <w:noProof/>
             <w:webHidden/>
           </w:rPr>
-          <w:instrText xml:space="preserve"> PAGEREF _Toc484680985 \h </w:instrText>
+          <w:instrText xml:space="preserve"> PAGEREF _Toc514395454 \h </w:instrText>
         </w:r>
         <w:r>
           <w:rPr>
@@ -473,7 +473,7 @@
           <w:szCs w:val="22"/>
         </w:rPr>
       </w:pPr>
-      <w:hyperlink w:anchor="_Toc484680986" w:history="1">
+      <w:hyperlink w:anchor="_Toc514395455" w:history="1">
         <w:r>
           <w:rPr>
             <w:rStyle w:val="Hyperlink"/>
@@ -518,7 +518,7 @@
             <w:noProof/>
             <w:webHidden/>
           </w:rPr>
-          <w:instrText xml:space="preserve"> PAGEREF _Toc484680986 \h </w:instrText>
+          <w:instrText xml:space="preserve"> PAGEREF _Toc514395455 \h </w:instrText>
         </w:r>
         <w:r>
           <w:rPr>
@@ -563,7 +563,7 @@
           <w:szCs w:val="22"/>
         </w:rPr>
       </w:pPr>
-      <w:hyperlink w:anchor="_Toc484680987" w:history="1">
+      <w:hyperlink w:anchor="_Toc514395456" w:history="1">
         <w:r>
           <w:rPr>
             <w:rStyle w:val="Hyperlink"/>
@@ -585,6 +585,186 @@
             <w:rStyle w:val="Hyperlink"/>
             <w:noProof/>
           </w:rPr>
+          <w:t>Minor Versions</w:t>
+        </w:r>
+        <w:r>
+          <w:rPr>
+            <w:noProof/>
+            <w:webHidden/>
+          </w:rPr>
+          <w:tab/>
+        </w:r>
+        <w:r>
+          <w:rPr>
+            <w:noProof/>
+            <w:webHidden/>
+          </w:rPr>
+          <w:fldChar w:fldCharType="begin"/>
+        </w:r>
+        <w:r>
+          <w:rPr>
+            <w:noProof/>
+            <w:webHidden/>
+          </w:rPr>
+          <w:instrText xml:space="preserve"> PAGEREF _Toc514395456 \h </w:instrText>
+        </w:r>
+        <w:r>
+          <w:rPr>
+            <w:noProof/>
+            <w:webHidden/>
+          </w:rPr>
+        </w:r>
+        <w:r>
+          <w:rPr>
+            <w:noProof/>
+            <w:webHidden/>
+          </w:rPr>
+          <w:fldChar w:fldCharType="separate"/>
+        </w:r>
+        <w:r>
+          <w:rPr>
+            <w:noProof/>
+            <w:webHidden/>
+          </w:rPr>
+          <w:t>2</w:t>
+        </w:r>
+        <w:r>
+          <w:rPr>
+            <w:noProof/>
+            <w:webHidden/>
+          </w:rPr>
+          <w:fldChar w:fldCharType="end"/>
+        </w:r>
+      </w:hyperlink>
+    </w:p>
+    <w:p>
+      <w:pPr>
+        <w:pStyle w:val="TOC3"/>
+        <w:tabs>
+          <w:tab w:val="left" w:pos="1200"/>
+          <w:tab w:val="right" w:leader="dot" w:pos="8976"/>
+        </w:tabs>
+        <w:rPr>
+          <w:rFonts w:asciiTheme="minorHAnsi" w:eastAsiaTheme="minorEastAsia" w:hAnsiTheme="minorHAnsi" w:cstheme="minorBidi"/>
+          <w:i w:val="0"/>
+          <w:iCs w:val="0"/>
+          <w:noProof/>
+          <w:sz w:val="22"/>
+          <w:szCs w:val="22"/>
+        </w:rPr>
+      </w:pPr>
+      <w:hyperlink w:anchor="_Toc514395457" w:history="1">
+        <w:r>
+          <w:rPr>
+            <w:rStyle w:val="Hyperlink"/>
+            <w:noProof/>
+          </w:rPr>
+          <w:t>1.2.1</w:t>
+        </w:r>
+        <w:r>
+          <w:rPr>
+            <w:rFonts w:asciiTheme="minorHAnsi" w:eastAsiaTheme="minorEastAsia" w:hAnsiTheme="minorHAnsi" w:cstheme="minorBidi"/>
+            <w:i w:val="0"/>
+            <w:iCs w:val="0"/>
+            <w:noProof/>
+            <w:sz w:val="22"/>
+            <w:szCs w:val="22"/>
+          </w:rPr>
+          <w:tab/>
+        </w:r>
+        <w:r>
+          <w:rPr>
+            <w:rStyle w:val="Hyperlink"/>
+            <w:noProof/>
+          </w:rPr>
+          <w:t>Version 2.1.1 (May 2018)</w:t>
+        </w:r>
+        <w:r>
+          <w:rPr>
+            <w:noProof/>
+            <w:webHidden/>
+          </w:rPr>
+          <w:tab/>
+        </w:r>
+        <w:r>
+          <w:rPr>
+            <w:noProof/>
+            <w:webHidden/>
+          </w:rPr>
+          <w:fldChar w:fldCharType="begin"/>
+        </w:r>
+        <w:r>
+          <w:rPr>
+            <w:noProof/>
+            <w:webHidden/>
+          </w:rPr>
+          <w:instrText xml:space="preserve"> PAGEREF _Toc514395457 \h </w:instrText>
+        </w:r>
+        <w:r>
+          <w:rPr>
+            <w:noProof/>
+            <w:webHidden/>
+          </w:rPr>
+        </w:r>
+        <w:r>
+          <w:rPr>
+            <w:noProof/>
+            <w:webHidden/>
+          </w:rPr>
+          <w:fldChar w:fldCharType="separate"/>
+        </w:r>
+        <w:r>
+          <w:rPr>
+            <w:noProof/>
+            <w:webHidden/>
+          </w:rPr>
+          <w:t>2</w:t>
+        </w:r>
+        <w:r>
+          <w:rPr>
+            <w:noProof/>
+            <w:webHidden/>
+          </w:rPr>
+          <w:fldChar w:fldCharType="end"/>
+        </w:r>
+      </w:hyperlink>
+    </w:p>
+    <w:p>
+      <w:pPr>
+        <w:pStyle w:val="TOC2"/>
+        <w:tabs>
+          <w:tab w:val="left" w:pos="720"/>
+          <w:tab w:val="right" w:leader="dot" w:pos="8976"/>
+        </w:tabs>
+        <w:rPr>
+          <w:rFonts w:asciiTheme="minorHAnsi" w:eastAsiaTheme="minorEastAsia" w:hAnsiTheme="minorHAnsi" w:cstheme="minorBidi"/>
+          <w:noProof/>
+          <w:sz w:val="22"/>
+          <w:szCs w:val="22"/>
+        </w:rPr>
+      </w:pPr>
+      <w:hyperlink w:anchor="_Toc514395458" w:history="1">
+        <w:r>
+          <w:rPr>
+            <w:rStyle w:val="Hyperlink"/>
+            <w:noProof/>
+          </w:rPr>
+          <w:t>1.3</w:t>
+        </w:r>
+        <w:r>
+          <w:rPr>
+            <w:rFonts w:asciiTheme="minorHAnsi" w:eastAsiaTheme="minorEastAsia" w:hAnsiTheme="minorHAnsi" w:cstheme="minorBidi"/>
+            <w:noProof/>
+            <w:sz w:val="22"/>
+            <w:szCs w:val="22"/>
+          </w:rPr>
+          <w:tab/>
+        </w:r>
+        <w:r>
+          <w:rPr>
+            <w:rStyle w:val="Hyperlink"/>
+            <w:noProof/>
+          </w:rPr>
           <w:t>Acknowledgements</w:t>
         </w:r>
         <w:r>
@@ -606,7 +786,7 @@
             <w:noProof/>
             <w:webHidden/>
           </w:rPr>
-          <w:instrText xml:space="preserve"> PAGEREF _Toc484680987 \h </w:instrText>
+          <w:instrText xml:space="preserve"> PAGEREF _Toc514395458 \h </w:instrText>
         </w:r>
         <w:r>
           <w:rPr>
@@ -626,7 +806,7 @@
             <w:noProof/>
             <w:webHidden/>
           </w:rPr>
-          <w:t>2</w:t>
+          <w:t>3</w:t>
         </w:r>
         <w:r>
           <w:rPr>
@@ -654,7 +834,7 @@
           <w:szCs w:val="22"/>
         </w:rPr>
       </w:pPr>
-      <w:hyperlink w:anchor="_Toc484680988" w:history="1">
+      <w:hyperlink w:anchor="_Toc514395459" w:history="1">
         <w:r>
           <w:rPr>
             <w:rStyle w:val="Hyperlink"/>
@@ -700,7 +880,7 @@
             <w:noProof/>
             <w:webHidden/>
           </w:rPr>
-          <w:instrText xml:space="preserve"> PAGEREF _Toc484680988 \h </w:instrText>
+          <w:instrText xml:space="preserve"> PAGEREF _Toc514395459 \h </w:instrText>
         </w:r>
         <w:r>
           <w:rPr>
@@ -720,7 +900,7 @@
             <w:noProof/>
             <w:webHidden/>
           </w:rPr>
-          <w:t>3</w:t>
+          <w:t>4</w:t>
         </w:r>
         <w:r>
           <w:rPr>
@@ -745,7 +925,7 @@
           <w:szCs w:val="22"/>
         </w:rPr>
       </w:pPr>
-      <w:hyperlink w:anchor="_Toc484680989" w:history="1">
+      <w:hyperlink w:anchor="_Toc514395460" w:history="1">
         <w:r>
           <w:rPr>
             <w:rStyle w:val="Hyperlink"/>
@@ -788,7 +968,7 @@
             <w:noProof/>
             <w:webHidden/>
           </w:rPr>
-          <w:instrText xml:space="preserve"> PAGEREF _Toc484680989 \h </w:instrText>
+          <w:instrText xml:space="preserve"> PAGEREF _Toc514395460 \h </w:instrText>
         </w:r>
         <w:r>
           <w:rPr>
@@ -808,7 +988,7 @@
             <w:noProof/>
             <w:webHidden/>
           </w:rPr>
-          <w:t>3</w:t>
+          <w:t>4</w:t>
         </w:r>
         <w:r>
           <w:rPr>
@@ -833,7 +1013,7 @@
           <w:szCs w:val="22"/>
         </w:rPr>
       </w:pPr>
-      <w:hyperlink w:anchor="_Toc484680990" w:history="1">
+      <w:hyperlink w:anchor="_Toc514395461" w:history="1">
         <w:r>
           <w:rPr>
             <w:rStyle w:val="Hyperlink"/>
@@ -876,7 +1056,7 @@
             <w:noProof/>
             <w:webHidden/>
           </w:rPr>
-          <w:instrText xml:space="preserve"> PAGEREF _Toc484680990 \h </w:instrText>
+          <w:instrText xml:space="preserve"> PAGEREF _Toc514395461 \h </w:instrText>
         </w:r>
         <w:r>
           <w:rPr>
@@ -896,7 +1076,7 @@
             <w:noProof/>
             <w:webHidden/>
           </w:rPr>
-          <w:t>3</w:t>
+          <w:t>4</w:t>
         </w:r>
         <w:r>
           <w:rPr>
@@ -921,7 +1101,7 @@
           <w:szCs w:val="22"/>
         </w:rPr>
       </w:pPr>
-      <w:hyperlink w:anchor="_Toc484680991" w:history="1">
+      <w:hyperlink w:anchor="_Toc514395462" w:history="1">
         <w:r>
           <w:rPr>
             <w:rStyle w:val="Hyperlink"/>
@@ -964,7 +1144,7 @@
             <w:noProof/>
             <w:webHidden/>
           </w:rPr>
-          <w:instrText xml:space="preserve"> PAGEREF _Toc484680991 \h </w:instrText>
+          <w:instrText xml:space="preserve"> PAGEREF _Toc514395462 \h </w:instrText>
         </w:r>
         <w:r>
           <w:rPr>
@@ -984,7 +1164,7 @@
             <w:noProof/>
             <w:webHidden/>
           </w:rPr>
-          <w:t>3</w:t>
+          <w:t>4</w:t>
         </w:r>
         <w:r>
           <w:rPr>
@@ -1009,7 +1189,7 @@
           <w:szCs w:val="22"/>
         </w:rPr>
       </w:pPr>
-      <w:hyperlink w:anchor="_Toc484680992" w:history="1">
+      <w:hyperlink w:anchor="_Toc514395463" w:history="1">
         <w:r>
           <w:rPr>
             <w:rStyle w:val="Hyperlink"/>
@@ -1052,7 +1232,7 @@
             <w:noProof/>
             <w:webHidden/>
           </w:rPr>
-          <w:instrText xml:space="preserve"> PAGEREF _Toc484680992 \h </w:instrText>
+          <w:instrText xml:space="preserve"> PAGEREF _Toc514395463 \h </w:instrText>
         </w:r>
         <w:r>
           <w:rPr>
@@ -1072,7 +1252,7 @@
             <w:noProof/>
             <w:webHidden/>
           </w:rPr>
-          <w:t>4</w:t>
+          <w:t>5</w:t>
         </w:r>
         <w:r>
           <w:rPr>
@@ -1107,15 +1287,15 @@
       <w:pPr>
         <w:pStyle w:val="Heading1"/>
       </w:pPr>
-      <w:bookmarkStart w:id="1" w:name="_Toc102232953"/>
-      <w:bookmarkStart w:id="2" w:name="_Toc484680983"/>
+      <w:bookmarkStart w:id="2" w:name="_Toc102232953"/>
+      <w:bookmarkStart w:id="3" w:name="_Toc514395452"/>
       <w:r>
         <w:lastRenderedPageBreak/>
         <w:t>Introduction</w:t>
       </w:r>
       <w:bookmarkEnd w:id="0"/>
-      <w:bookmarkEnd w:id="1"/>
       <w:bookmarkEnd w:id="2"/>
+      <w:bookmarkEnd w:id="3"/>
     </w:p>
     <w:p>
       <w:pPr>
@@ -1201,27 +1381,25 @@
       <w:pPr>
         <w:pStyle w:val="Heading2"/>
       </w:pPr>
-      <w:bookmarkStart w:id="3" w:name="_Toc484680984"/>
       <w:bookmarkStart w:id="4" w:name="_Toc113769710"/>
+      <w:bookmarkStart w:id="5" w:name="_Toc514395453"/>
       <w:r>
         <w:t>Major Versions</w:t>
       </w:r>
-      <w:bookmarkEnd w:id="3"/>
+      <w:bookmarkEnd w:id="5"/>
     </w:p>
     <w:p>
       <w:pPr>
         <w:pStyle w:val="Heading3"/>
         <w:ind w:left="720" w:hanging="720"/>
       </w:pPr>
-      <w:bookmarkStart w:id="5" w:name="_Toc484680985"/>
+      <w:bookmarkStart w:id="6" w:name="_Toc514395454"/>
       <w:r>
         <w:t>Version 2.1</w:t>
       </w:r>
-      <w:bookmarkEnd w:id="5"/>
       <w:r>
         <w:t xml:space="preserve"> (June 2017)</w:t>
       </w:r>
-      <w:bookmarkStart w:id="6" w:name="_GoBack"/>
       <w:bookmarkEnd w:id="6"/>
     </w:p>
     <w:p>
@@ -1245,7 +1423,7 @@
         <w:pStyle w:val="Heading3"/>
         <w:ind w:left="720" w:hanging="720"/>
       </w:pPr>
-      <w:bookmarkStart w:id="7" w:name="_Toc484680986"/>
+      <w:bookmarkStart w:id="7" w:name="_Toc514395455"/>
       <w:r>
         <w:t>Version 2.0</w:t>
       </w:r>
@@ -1269,33 +1447,71 @@
       <w:pPr>
         <w:pStyle w:val="Heading2"/>
       </w:pPr>
-      <w:bookmarkStart w:id="8" w:name="_Toc484680987"/>
-      <w:r>
+      <w:bookmarkStart w:id="8" w:name="_Toc514395456"/>
+      <w:r>
+        <w:t>Minor Versions</w:t>
+      </w:r>
+      <w:bookmarkEnd w:id="8"/>
+    </w:p>
+    <w:p>
+      <w:pPr>
+        <w:pStyle w:val="Heading3"/>
+        <w:ind w:left="720" w:hanging="720"/>
+      </w:pPr>
+      <w:bookmarkStart w:id="9" w:name="_Toc514395457"/>
+      <w:r>
+        <w:t>Version 2.1.1 (May 2018)</w:t>
+      </w:r>
+      <w:bookmarkEnd w:id="9"/>
+    </w:p>
+    <w:p>
+      <w:pPr>
+        <w:pStyle w:val="textbody"/>
+      </w:pPr>
+      <w:r>
+        <w:t>Updated cohort biomass library.</w:t>
+      </w:r>
+    </w:p>
+    <w:p>
+      <w:pPr>
+        <w:pStyle w:val="Heading2"/>
+      </w:pPr>
+      <w:bookmarkStart w:id="10" w:name="_Toc514395458"/>
+      <w:r>
+        <w:lastRenderedPageBreak/>
         <w:t>Acknowledgements</w:t>
       </w:r>
       <w:bookmarkEnd w:id="4"/>
-      <w:bookmarkEnd w:id="8"/>
+      <w:bookmarkEnd w:id="10"/>
     </w:p>
     <w:p>
       <w:pPr>
         <w:pStyle w:val="textbody"/>
       </w:pPr>
       <w:r>
-        <w:t>Funding for the development of LANDIS-II has been provided by the North Central Research Station (Rhinelander, Wisconsin) of the U.S. Forest Service.  Valuable contributions to the development of the model and extensions were made by Brian R. Sturtevant, Eric J. Gustafson, and David J. Mladenoff.</w:t>
+        <w:t xml:space="preserve">Funding for the development of LANDIS-II has been provided by the North Central Research Station (Rhinelander, Wisconsin) of the U.S. Forest Service.  Valuable contributions to the development of the model and extensions were made by Brian R. Sturtevant, Eric J. Gustafson, and David J. </w:t>
+      </w:r>
+      <w:proofErr w:type="spellStart"/>
+      <w:r>
+        <w:t>Mladenoff</w:t>
+      </w:r>
+      <w:proofErr w:type="spellEnd"/>
+      <w:r>
+        <w:t>.</w:t>
       </w:r>
     </w:p>
     <w:p>
       <w:pPr>
         <w:pStyle w:val="Heading1"/>
       </w:pPr>
-      <w:bookmarkStart w:id="9" w:name="_Toc102232959"/>
-      <w:bookmarkStart w:id="10" w:name="_Toc484680988"/>
+      <w:bookmarkStart w:id="11" w:name="_Toc102232959"/>
+      <w:bookmarkStart w:id="12" w:name="_Toc514395459"/>
       <w:r>
         <w:lastRenderedPageBreak/>
         <w:t>Input File</w:t>
       </w:r>
-      <w:bookmarkEnd w:id="9"/>
-      <w:bookmarkEnd w:id="10"/>
+      <w:bookmarkEnd w:id="11"/>
+      <w:bookmarkEnd w:id="12"/>
     </w:p>
     <w:p>
       <w:pPr>
@@ -1319,13 +1535,15 @@
       <w:pPr>
         <w:pStyle w:val="Heading2"/>
       </w:pPr>
-      <w:bookmarkStart w:id="11" w:name="_Toc137360005"/>
-      <w:bookmarkStart w:id="12" w:name="_Toc484680989"/>
+      <w:bookmarkStart w:id="13" w:name="_Toc137360005"/>
+      <w:bookmarkStart w:id="14" w:name="_Toc514395460"/>
+      <w:proofErr w:type="spellStart"/>
       <w:r>
         <w:t>LandisData</w:t>
       </w:r>
-      <w:bookmarkEnd w:id="11"/>
-      <w:bookmarkEnd w:id="12"/>
+      <w:bookmarkEnd w:id="13"/>
+      <w:bookmarkEnd w:id="14"/>
+      <w:proofErr w:type="spellEnd"/>
     </w:p>
     <w:p>
       <w:pPr>
@@ -1339,23 +1557,35 @@
       <w:pPr>
         <w:pStyle w:val="textinputfile"/>
       </w:pPr>
+      <w:proofErr w:type="spellStart"/>
       <w:r>
         <w:t>LandisData</w:t>
       </w:r>
+      <w:proofErr w:type="spellEnd"/>
       <w:r>
         <w:tab/>
-        <w:t>“Reclass Biomass Output”</w:t>
+        <w:t>“</w:t>
+      </w:r>
+      <w:proofErr w:type="spellStart"/>
+      <w:r>
+        <w:t>Reclass</w:t>
+      </w:r>
+      <w:proofErr w:type="spellEnd"/>
+      <w:r>
+        <w:t xml:space="preserve"> Biomass Output”</w:t>
       </w:r>
     </w:p>
     <w:p>
       <w:pPr>
         <w:pStyle w:val="Heading2"/>
       </w:pPr>
-      <w:bookmarkStart w:id="13" w:name="_Toc484680990"/>
+      <w:bookmarkStart w:id="15" w:name="_Toc514395461"/>
+      <w:proofErr w:type="spellStart"/>
       <w:r>
         <w:t>Timestep</w:t>
       </w:r>
-      <w:bookmarkEnd w:id="13"/>
+      <w:bookmarkEnd w:id="15"/>
+      <w:proofErr w:type="spellEnd"/>
     </w:p>
     <w:p>
       <w:pPr>
@@ -1369,9 +1599,11 @@
       <w:pPr>
         <w:pStyle w:val="textinputfile"/>
       </w:pPr>
+      <w:proofErr w:type="spellStart"/>
       <w:r>
         <w:t>Timestep</w:t>
       </w:r>
+      <w:proofErr w:type="spellEnd"/>
       <w:r>
         <w:tab/>
         <w:t>15</w:t>
@@ -1381,11 +1613,16 @@
       <w:pPr>
         <w:pStyle w:val="Heading2"/>
       </w:pPr>
-      <w:bookmarkStart w:id="14" w:name="_Toc484680991"/>
-      <w:r>
-        <w:t>Reclass Map Descriptions</w:t>
-      </w:r>
-      <w:bookmarkEnd w:id="14"/>
+      <w:bookmarkStart w:id="16" w:name="_Toc514395462"/>
+      <w:proofErr w:type="spellStart"/>
+      <w:r>
+        <w:t>Reclass</w:t>
+      </w:r>
+      <w:proofErr w:type="spellEnd"/>
+      <w:r>
+        <w:t xml:space="preserve"> Map Descriptions</w:t>
+      </w:r>
+      <w:bookmarkEnd w:id="16"/>
     </w:p>
     <w:p>
       <w:pPr>
@@ -1394,12 +1631,14 @@
       <w:r>
         <w:t xml:space="preserve">The next suite of parameters defines the desired reclassification(s) and must be preceded by the keyword </w:t>
       </w:r>
+      <w:proofErr w:type="spellStart"/>
       <w:r>
         <w:rPr>
           <w:rFonts w:ascii="Courier New" w:hAnsi="Courier New" w:cs="Courier New"/>
         </w:rPr>
         <w:t>ReclassMaps</w:t>
       </w:r>
+      <w:proofErr w:type="spellEnd"/>
       <w:r>
         <w:t xml:space="preserve">.  The input is a table or tables describing the name of the reclassification, the forest types for the reclassification, and the species within (or excluded from) each forest type (Table 1).  </w:t>
       </w:r>
@@ -1614,12 +1853,14 @@
                 <w:rFonts w:ascii="Courier New" w:hAnsi="Courier New" w:cs="Courier New"/>
               </w:rPr>
             </w:pPr>
+            <w:proofErr w:type="spellStart"/>
             <w:r>
               <w:rPr>
                 <w:rFonts w:ascii="Courier New" w:hAnsi="Courier New" w:cs="Courier New"/>
               </w:rPr>
               <w:t>MapleHardwood</w:t>
             </w:r>
+            <w:proofErr w:type="spellEnd"/>
           </w:p>
         </w:tc>
       </w:tr>
@@ -1672,12 +1913,28 @@
                 <w:rFonts w:ascii="Courier New" w:hAnsi="Courier New" w:cs="Courier New"/>
               </w:rPr>
             </w:pPr>
+            <w:proofErr w:type="spellStart"/>
             <w:r>
               <w:rPr>
                 <w:rFonts w:ascii="Courier New" w:hAnsi="Courier New" w:cs="Courier New"/>
               </w:rPr>
-              <w:t>acersacc  -pinubank</w:t>
+              <w:t>acersacc</w:t>
             </w:r>
+            <w:proofErr w:type="spellEnd"/>
+            <w:r>
+              <w:rPr>
+                <w:rFonts w:ascii="Courier New" w:hAnsi="Courier New" w:cs="Courier New"/>
+              </w:rPr>
+              <w:t xml:space="preserve">  -</w:t>
+            </w:r>
+            <w:proofErr w:type="spellStart"/>
+            <w:r>
+              <w:rPr>
+                <w:rFonts w:ascii="Courier New" w:hAnsi="Courier New" w:cs="Courier New"/>
+              </w:rPr>
+              <w:t>pinubank</w:t>
+            </w:r>
+            <w:proofErr w:type="spellEnd"/>
           </w:p>
         </w:tc>
       </w:tr>
@@ -1701,7 +1958,23 @@
         <w:t>-&gt;</w:t>
       </w:r>
       <w:r>
-        <w:t xml:space="preserve">’.  Do not use spaces in the reclassification name.  Immediately following is the first forest type, such as NorthernPine or “Southern Oak” (quotes required if spaces used).  Each subsequent forest type is listed on a separate line.  Following the name of each forest type is a list of species to be included or excluded.  If a species should contribute to the dominance value of a forest type, list the species name.  If a species should be subtracted from a forest type, list the species name preceded by a ‘-‘ (negative) sign.  </w:t>
+        <w:t xml:space="preserve">’.  Do not use spaces in the reclassification name.  Immediately following is the first forest type, such as </w:t>
+      </w:r>
+      <w:proofErr w:type="spellStart"/>
+      <w:r>
+        <w:t>NorthernPine</w:t>
+      </w:r>
+      <w:proofErr w:type="spellEnd"/>
+      <w:r>
+        <w:t xml:space="preserve"> or “Southern Oak” (quotes required if spaces used).  Each subsequent forest type is listed on a separate line.  Following the name of each forest type is a list of species to be included or excluded.  If a species should contribute to the dominance value of a forest type, list the species name.  If a species should be subtracted from a forest type, list the species name preceded by a ‘-</w:t>
+      </w:r>
+      <w:proofErr w:type="gramStart"/>
+      <w:r>
+        <w:t>‘ (</w:t>
+      </w:r>
+      <w:proofErr w:type="gramEnd"/>
+      <w:r>
+        <w:t xml:space="preserve">negative) sign.  </w:t>
       </w:r>
       <w:r>
         <w:rPr>
@@ -1722,6 +1995,7 @@
           <w:szCs w:val="18"/>
         </w:rPr>
       </w:pPr>
+      <w:proofErr w:type="spellStart"/>
       <w:r>
         <w:rPr>
           <w:sz w:val="18"/>
@@ -1730,6 +2004,7 @@
         <w:lastRenderedPageBreak/>
         <w:t>ReclassMaps</w:t>
       </w:r>
+      <w:proofErr w:type="spellEnd"/>
     </w:p>
     <w:p>
       <w:pPr>
@@ -1776,48 +2051,191 @@
           <w:sz w:val="18"/>
           <w:szCs w:val="18"/>
         </w:rPr>
-        <w:t xml:space="preserve">   reclass1 -&gt; MapleHardwood  acersacc betualle -pinubank</w:t>
-      </w:r>
-    </w:p>
-    <w:p>
-      <w:pPr>
-        <w:pStyle w:val="textinputfile"/>
+        <w:t xml:space="preserve">   reclass1 -&gt; </w:t>
+      </w:r>
+      <w:proofErr w:type="spellStart"/>
+      <w:proofErr w:type="gramStart"/>
+      <w:r>
         <w:rPr>
           <w:sz w:val="18"/>
           <w:szCs w:val="18"/>
         </w:rPr>
-      </w:pPr>
+        <w:t>MapleHardwood</w:t>
+      </w:r>
+      <w:proofErr w:type="spellEnd"/>
       <w:r>
         <w:rPr>
           <w:sz w:val="18"/>
           <w:szCs w:val="18"/>
         </w:rPr>
-        <w:t xml:space="preserve">               NorthernPines  pinubank pinuresi pinustro</w:t>
-      </w:r>
-    </w:p>
-    <w:p>
-      <w:pPr>
-        <w:pStyle w:val="textinputfile"/>
+        <w:t xml:space="preserve">  </w:t>
+      </w:r>
+      <w:proofErr w:type="spellStart"/>
+      <w:r>
         <w:rPr>
           <w:sz w:val="18"/>
           <w:szCs w:val="18"/>
         </w:rPr>
-      </w:pPr>
+        <w:t>acersacc</w:t>
+      </w:r>
+      <w:proofErr w:type="spellEnd"/>
+      <w:proofErr w:type="gramEnd"/>
       <w:r>
         <w:rPr>
           <w:sz w:val="18"/>
           <w:szCs w:val="18"/>
         </w:rPr>
-        <w:t xml:space="preserve">               Oaks           querelli querrubr</w:t>
-      </w:r>
-    </w:p>
-    <w:p>
-      <w:pPr>
-        <w:pStyle w:val="textinputfile"/>
+        <w:t xml:space="preserve"> </w:t>
+      </w:r>
+      <w:proofErr w:type="spellStart"/>
+      <w:r>
         <w:rPr>
           <w:sz w:val="18"/>
           <w:szCs w:val="18"/>
         </w:rPr>
+        <w:t>betualle</w:t>
+      </w:r>
+      <w:proofErr w:type="spellEnd"/>
+      <w:r>
+        <w:rPr>
+          <w:sz w:val="18"/>
+          <w:szCs w:val="18"/>
+        </w:rPr>
+        <w:t xml:space="preserve"> -</w:t>
+      </w:r>
+      <w:proofErr w:type="spellStart"/>
+      <w:r>
+        <w:rPr>
+          <w:sz w:val="18"/>
+          <w:szCs w:val="18"/>
+        </w:rPr>
+        <w:t>pinubank</w:t>
+      </w:r>
+      <w:proofErr w:type="spellEnd"/>
+    </w:p>
+    <w:p>
+      <w:pPr>
+        <w:pStyle w:val="textinputfile"/>
+        <w:rPr>
+          <w:sz w:val="18"/>
+          <w:szCs w:val="18"/>
+        </w:rPr>
+      </w:pPr>
+      <w:r>
+        <w:rPr>
+          <w:sz w:val="18"/>
+          <w:szCs w:val="18"/>
+        </w:rPr>
+        <w:t xml:space="preserve">               </w:t>
+      </w:r>
+      <w:proofErr w:type="spellStart"/>
+      <w:proofErr w:type="gramStart"/>
+      <w:r>
+        <w:rPr>
+          <w:sz w:val="18"/>
+          <w:szCs w:val="18"/>
+        </w:rPr>
+        <w:t>NorthernPines</w:t>
+      </w:r>
+      <w:proofErr w:type="spellEnd"/>
+      <w:r>
+        <w:rPr>
+          <w:sz w:val="18"/>
+          <w:szCs w:val="18"/>
+        </w:rPr>
+        <w:t xml:space="preserve">  </w:t>
+      </w:r>
+      <w:proofErr w:type="spellStart"/>
+      <w:r>
+        <w:rPr>
+          <w:sz w:val="18"/>
+          <w:szCs w:val="18"/>
+        </w:rPr>
+        <w:t>pinubank</w:t>
+      </w:r>
+      <w:proofErr w:type="spellEnd"/>
+      <w:proofErr w:type="gramEnd"/>
+      <w:r>
+        <w:rPr>
+          <w:sz w:val="18"/>
+          <w:szCs w:val="18"/>
+        </w:rPr>
+        <w:t xml:space="preserve"> </w:t>
+      </w:r>
+      <w:proofErr w:type="spellStart"/>
+      <w:r>
+        <w:rPr>
+          <w:sz w:val="18"/>
+          <w:szCs w:val="18"/>
+        </w:rPr>
+        <w:t>pinuresi</w:t>
+      </w:r>
+      <w:proofErr w:type="spellEnd"/>
+      <w:r>
+        <w:rPr>
+          <w:sz w:val="18"/>
+          <w:szCs w:val="18"/>
+        </w:rPr>
+        <w:t xml:space="preserve"> </w:t>
+      </w:r>
+      <w:proofErr w:type="spellStart"/>
+      <w:r>
+        <w:rPr>
+          <w:sz w:val="18"/>
+          <w:szCs w:val="18"/>
+        </w:rPr>
+        <w:t>pinustro</w:t>
+      </w:r>
+      <w:proofErr w:type="spellEnd"/>
+    </w:p>
+    <w:p>
+      <w:pPr>
+        <w:pStyle w:val="textinputfile"/>
+        <w:rPr>
+          <w:sz w:val="18"/>
+          <w:szCs w:val="18"/>
+        </w:rPr>
+      </w:pPr>
+      <w:r>
+        <w:rPr>
+          <w:sz w:val="18"/>
+          <w:szCs w:val="18"/>
+        </w:rPr>
+        <w:t xml:space="preserve">               Oaks           </w:t>
+      </w:r>
+      <w:proofErr w:type="spellStart"/>
+      <w:r>
+        <w:rPr>
+          <w:sz w:val="18"/>
+          <w:szCs w:val="18"/>
+        </w:rPr>
+        <w:t>querelli</w:t>
+      </w:r>
+      <w:proofErr w:type="spellEnd"/>
+      <w:r>
+        <w:rPr>
+          <w:sz w:val="18"/>
+          <w:szCs w:val="18"/>
+        </w:rPr>
+        <w:t xml:space="preserve"> </w:t>
+      </w:r>
+      <w:proofErr w:type="spellStart"/>
+      <w:r>
+        <w:rPr>
+          <w:sz w:val="18"/>
+          <w:szCs w:val="18"/>
+        </w:rPr>
+        <w:t>querrubr</w:t>
+      </w:r>
+      <w:proofErr w:type="spellEnd"/>
+    </w:p>
+    <w:p>
+      <w:pPr>
+        <w:pStyle w:val="textinputfile"/>
+        <w:rPr>
+          <w:sz w:val="18"/>
+          <w:szCs w:val="18"/>
+        </w:rPr>
       </w:pPr>
     </w:p>
     <w:p>
@@ -1825,7 +2243,47 @@
         <w:pStyle w:val="textbody"/>
       </w:pPr>
       <w:r>
-        <w:t xml:space="preserve">If a site can not be classified, or is unforested, the default value is zero (0).  Otherwise, the map numbering will follow the order of the forest types (e.g., MapleHardwood = 1, NorthernPines = 2, Other = 3).  </w:t>
+        <w:t xml:space="preserve">If a site </w:t>
+      </w:r>
+      <w:proofErr w:type="spellStart"/>
+      <w:r>
+        <w:t>can not</w:t>
+      </w:r>
+      <w:proofErr w:type="spellEnd"/>
+      <w:r>
+        <w:t xml:space="preserve"> be classified, or is </w:t>
+      </w:r>
+      <w:proofErr w:type="spellStart"/>
+      <w:r>
+        <w:t>unforested</w:t>
+      </w:r>
+      <w:proofErr w:type="spellEnd"/>
+      <w:r>
+        <w:t xml:space="preserve">, the default value is zero (0).  Otherwise, the map numbering will follow the order of the forest types (e.g., </w:t>
+      </w:r>
+      <w:proofErr w:type="spellStart"/>
+      <w:r>
+        <w:t>MapleHardwood</w:t>
+      </w:r>
+      <w:proofErr w:type="spellEnd"/>
+      <w:r>
+        <w:t xml:space="preserve"> = 1, </w:t>
+      </w:r>
+      <w:proofErr w:type="spellStart"/>
+      <w:r>
+        <w:t>NorthernPines</w:t>
+      </w:r>
+      <w:proofErr w:type="spellEnd"/>
+      <w:r>
+        <w:t xml:space="preserve"> = 2, </w:t>
+      </w:r>
+      <w:proofErr w:type="gramStart"/>
+      <w:r>
+        <w:t>Other</w:t>
+      </w:r>
+      <w:proofErr w:type="gramEnd"/>
+      <w:r>
+        <w:t xml:space="preserve"> = 3).  </w:t>
       </w:r>
     </w:p>
     <w:p>
@@ -1856,11 +2314,11 @@
       <w:pPr>
         <w:pStyle w:val="Heading2"/>
       </w:pPr>
-      <w:bookmarkStart w:id="15" w:name="_Toc484680992"/>
+      <w:bookmarkStart w:id="17" w:name="_Toc514395463"/>
       <w:r>
         <w:t>Map Names</w:t>
       </w:r>
-      <w:bookmarkEnd w:id="15"/>
+      <w:bookmarkEnd w:id="17"/>
     </w:p>
     <w:p>
       <w:pPr>
@@ -1870,20 +2328,30 @@
       <w:r>
         <w:t xml:space="preserve">The next parameter, </w:t>
       </w:r>
+      <w:proofErr w:type="spellStart"/>
       <w:r>
         <w:rPr>
           <w:rFonts w:ascii="Courier New" w:hAnsi="Courier New" w:cs="Courier New"/>
         </w:rPr>
         <w:t>MapFileNames</w:t>
       </w:r>
+      <w:proofErr w:type="spellEnd"/>
       <w:r>
         <w:t xml:space="preserve">, describes where output maps are placed and their format.  The first portion lists the directory where the maps should be places, relative the location of the scenario text file (e.g., </w:t>
       </w:r>
+      <w:proofErr w:type="spellStart"/>
       <w:r>
         <w:rPr>
           <w:rFonts w:ascii="Courier New" w:hAnsi="Courier New" w:cs="Courier New"/>
         </w:rPr>
-        <w:t>reclass/</w:t>
+        <w:t>reclass</w:t>
+      </w:r>
+      <w:proofErr w:type="spellEnd"/>
+      <w:r>
+        <w:rPr>
+          <w:rFonts w:ascii="Courier New" w:hAnsi="Courier New" w:cs="Courier New"/>
+        </w:rPr>
+        <w:t>/</w:t>
       </w:r>
       <w:r>
         <w:t xml:space="preserve">).  The second portion includes two </w:t>
@@ -1898,26 +2366,66 @@
         <w:rPr>
           <w:rFonts w:ascii="Courier New" w:hAnsi="Courier New" w:cs="Courier New"/>
         </w:rPr>
-        <w:t>{reclass-map-name}</w:t>
-      </w:r>
-      <w:r>
-        <w:t xml:space="preserve"> will be replaced with the reclass map name.  </w:t>
-      </w:r>
+        <w:t>{</w:t>
+      </w:r>
+      <w:proofErr w:type="spellStart"/>
       <w:r>
         <w:rPr>
           <w:rFonts w:ascii="Courier New" w:hAnsi="Courier New" w:cs="Courier New"/>
         </w:rPr>
-        <w:t>{timestep}</w:t>
+        <w:t>reclass</w:t>
+      </w:r>
+      <w:proofErr w:type="spellEnd"/>
+      <w:r>
+        <w:rPr>
+          <w:rFonts w:ascii="Courier New" w:hAnsi="Courier New" w:cs="Courier New"/>
+        </w:rPr>
+        <w:t>-map-name}</w:t>
+      </w:r>
+      <w:r>
+        <w:t xml:space="preserve"> will be replaced with the </w:t>
+      </w:r>
+      <w:proofErr w:type="spellStart"/>
+      <w:r>
+        <w:t>reclass</w:t>
+      </w:r>
+      <w:proofErr w:type="spellEnd"/>
+      <w:r>
+        <w:t xml:space="preserve"> map name.  </w:t>
+      </w:r>
+      <w:r>
+        <w:rPr>
+          <w:rFonts w:ascii="Courier New" w:hAnsi="Courier New" w:cs="Courier New"/>
+        </w:rPr>
+        <w:t>{</w:t>
+      </w:r>
+      <w:proofErr w:type="spellStart"/>
+      <w:proofErr w:type="gramStart"/>
+      <w:r>
+        <w:rPr>
+          <w:rFonts w:ascii="Courier New" w:hAnsi="Courier New" w:cs="Courier New"/>
+        </w:rPr>
+        <w:t>timestep</w:t>
+      </w:r>
+      <w:proofErr w:type="spellEnd"/>
+      <w:proofErr w:type="gramEnd"/>
+      <w:r>
+        <w:rPr>
+          <w:rFonts w:ascii="Courier New" w:hAnsi="Courier New" w:cs="Courier New"/>
+        </w:rPr>
+        <w:t>}</w:t>
       </w:r>
       <w:r>
         <w:t xml:space="preserve"> will be replaced with the output time step.  Other characters can be inserted as desired.  A meaningful file extension (e.g., .</w:t>
       </w:r>
+      <w:proofErr w:type="spellStart"/>
       <w:r>
         <w:rPr>
           <w:rFonts w:ascii="Courier New" w:hAnsi="Courier New" w:cs="Courier New"/>
         </w:rPr>
         <w:t>gis</w:t>
       </w:r>
+      <w:proofErr w:type="spellEnd"/>
       <w:r>
         <w:t>) should also be included.  For example:</w:t>
       </w:r>
@@ -1930,24 +2438,76 @@
           <w:szCs w:val="18"/>
         </w:rPr>
       </w:pPr>
+      <w:proofErr w:type="spellStart"/>
+      <w:proofErr w:type="gramStart"/>
       <w:r>
         <w:rPr>
           <w:sz w:val="18"/>
           <w:szCs w:val="18"/>
         </w:rPr>
-        <w:t>MapFileNames  output/bio-{reclass-map-name}-{</w:t>
-      </w:r>
+        <w:t>MapFileNames</w:t>
+      </w:r>
+      <w:proofErr w:type="spellEnd"/>
       <w:r>
         <w:rPr>
           <w:sz w:val="18"/>
           <w:szCs w:val="18"/>
         </w:rPr>
-        <w:t>timestep}.img</w:t>
-      </w:r>
+        <w:t xml:space="preserve">  output</w:t>
+      </w:r>
+      <w:proofErr w:type="gramEnd"/>
+      <w:r>
+        <w:rPr>
+          <w:sz w:val="18"/>
+          <w:szCs w:val="18"/>
+        </w:rPr>
+        <w:t>/bio-{</w:t>
+      </w:r>
+      <w:proofErr w:type="spellStart"/>
+      <w:r>
+        <w:rPr>
+          <w:sz w:val="18"/>
+          <w:szCs w:val="18"/>
+        </w:rPr>
+        <w:t>reclass</w:t>
+      </w:r>
+      <w:proofErr w:type="spellEnd"/>
+      <w:r>
+        <w:rPr>
+          <w:sz w:val="18"/>
+          <w:szCs w:val="18"/>
+        </w:rPr>
+        <w:t>-map-name}-{</w:t>
+      </w:r>
+      <w:proofErr w:type="spellStart"/>
+      <w:r>
+        <w:rPr>
+          <w:sz w:val="18"/>
+          <w:szCs w:val="18"/>
+        </w:rPr>
+        <w:t>timestep</w:t>
+      </w:r>
+      <w:proofErr w:type="spellEnd"/>
+      <w:r>
+        <w:rPr>
+          <w:sz w:val="18"/>
+          <w:szCs w:val="18"/>
+        </w:rPr>
+        <w:t>}.</w:t>
+      </w:r>
+      <w:proofErr w:type="spellStart"/>
+      <w:r>
+        <w:rPr>
+          <w:sz w:val="18"/>
+          <w:szCs w:val="18"/>
+        </w:rPr>
+        <w:t>img</w:t>
+      </w:r>
+      <w:proofErr w:type="spellEnd"/>
     </w:p>
     <w:sectPr>
-      <w:headerReference w:type="default" r:id="rId9"/>
-      <w:footerReference w:type="default" r:id="rId10"/>
+      <w:headerReference w:type="default" r:id="rId8"/>
+      <w:footerReference w:type="default" r:id="rId9"/>
       <w:pgSz w:w="12240" w:h="15840" w:code="1"/>
       <w:pgMar w:top="1627" w:right="1627" w:bottom="2707" w:left="1627" w:header="935" w:footer="720" w:gutter="0"/>
       <w:pgNumType w:start="1"/>
@@ -1959,7 +2519,7 @@
 </file>
 
 <file path=word/endnotes.xml><?xml version="1.0" encoding="utf-8"?>
-<w:endnotes xmlns:wpc="http://schemas.microsoft.com/office/word/2010/wordprocessingCanvas" xmlns:mc="http://schemas.openxmlformats.org/markup-compatibility/2006" xmlns:o="urn:schemas-microsoft-com:office:office" xmlns:r="http://schemas.openxmlformats.org/officeDocument/2006/relationships" xmlns:m="http://schemas.openxmlformats.org/officeDocument/2006/math" xmlns:v="urn:schemas-microsoft-com:vml" xmlns:wp14="http://schemas.microsoft.com/office/word/2010/wordprocessingDrawing" xmlns:wp="http://schemas.openxmlformats.org/drawingml/2006/wordprocessingDrawing" xmlns:w10="urn:schemas-microsoft-com:office:word" xmlns:w="http://schemas.openxmlformats.org/wordprocessingml/2006/main" xmlns:w14="http://schemas.microsoft.com/office/word/2010/wordml" xmlns:wpg="http://schemas.microsoft.com/office/word/2010/wordprocessingGroup" xmlns:wpi="http://schemas.microsoft.com/office/word/2010/wordprocessingInk" xmlns:wne="http://schemas.microsoft.com/office/word/2006/wordml" xmlns:wps="http://schemas.microsoft.com/office/word/2010/wordprocessingShape" mc:Ignorable="w14 wp14">
+<w:endnotes xmlns:wpc="http://schemas.microsoft.com/office/word/2010/wordprocessingCanvas" xmlns:cx="http://schemas.microsoft.com/office/drawing/2014/chartex" xmlns:cx1="http://schemas.microsoft.com/office/drawing/2015/9/8/chartex" xmlns:mc="http://schemas.openxmlformats.org/markup-compatibility/2006" xmlns:o="urn:schemas-microsoft-com:office:office" xmlns:r="http://schemas.openxmlformats.org/officeDocument/2006/relationships" xmlns:m="http://schemas.openxmlformats.org/officeDocument/2006/math" xmlns:v="urn:schemas-microsoft-com:vml" xmlns:wp14="http://schemas.microsoft.com/office/word/2010/wordprocessingDrawing" xmlns:wp="http://schemas.openxmlformats.org/drawingml/2006/wordprocessingDrawing" xmlns:w10="urn:schemas-microsoft-com:office:word" xmlns:w="http://schemas.openxmlformats.org/wordprocessingml/2006/main" xmlns:w14="http://schemas.microsoft.com/office/word/2010/wordml" xmlns:w15="http://schemas.microsoft.com/office/word/2012/wordml" xmlns:w16se="http://schemas.microsoft.com/office/word/2015/wordml/symex" xmlns:wpg="http://schemas.microsoft.com/office/word/2010/wordprocessingGroup" xmlns:wpi="http://schemas.microsoft.com/office/word/2010/wordprocessingInk" xmlns:wne="http://schemas.microsoft.com/office/word/2006/wordml" xmlns:wps="http://schemas.microsoft.com/office/word/2010/wordprocessingShape" mc:Ignorable="w14 w15 w16se wp14">
   <w:endnote w:type="separator" w:id="-1">
     <w:p>
       <w:r>
@@ -1978,7 +2538,7 @@
 </file>
 
 <file path=word/footer1.xml><?xml version="1.0" encoding="utf-8"?>
-<w:ftr xmlns:wpc="http://schemas.microsoft.com/office/word/2010/wordprocessingCanvas" xmlns:mc="http://schemas.openxmlformats.org/markup-compatibility/2006" xmlns:o="urn:schemas-microsoft-com:office:office" xmlns:r="http://schemas.openxmlformats.org/officeDocument/2006/relationships" xmlns:m="http://schemas.openxmlformats.org/officeDocument/2006/math" xmlns:v="urn:schemas-microsoft-com:vml" xmlns:wp14="http://schemas.microsoft.com/office/word/2010/wordprocessingDrawing" xmlns:wp="http://schemas.openxmlformats.org/drawingml/2006/wordprocessingDrawing" xmlns:w10="urn:schemas-microsoft-com:office:word" xmlns:w="http://schemas.openxmlformats.org/wordprocessingml/2006/main" xmlns:w14="http://schemas.microsoft.com/office/word/2010/wordml" xmlns:wpg="http://schemas.microsoft.com/office/word/2010/wordprocessingGroup" xmlns:wpi="http://schemas.microsoft.com/office/word/2010/wordprocessingInk" xmlns:wne="http://schemas.microsoft.com/office/word/2006/wordml" xmlns:wps="http://schemas.microsoft.com/office/word/2010/wordprocessingShape" mc:Ignorable="w14 wp14">
+<w:ftr xmlns:wpc="http://schemas.microsoft.com/office/word/2010/wordprocessingCanvas" xmlns:cx="http://schemas.microsoft.com/office/drawing/2014/chartex" xmlns:cx1="http://schemas.microsoft.com/office/drawing/2015/9/8/chartex" xmlns:mc="http://schemas.openxmlformats.org/markup-compatibility/2006" xmlns:o="urn:schemas-microsoft-com:office:office" xmlns:r="http://schemas.openxmlformats.org/officeDocument/2006/relationships" xmlns:m="http://schemas.openxmlformats.org/officeDocument/2006/math" xmlns:v="urn:schemas-microsoft-com:vml" xmlns:wp14="http://schemas.microsoft.com/office/word/2010/wordprocessingDrawing" xmlns:wp="http://schemas.openxmlformats.org/drawingml/2006/wordprocessingDrawing" xmlns:w10="urn:schemas-microsoft-com:office:word" xmlns:w="http://schemas.openxmlformats.org/wordprocessingml/2006/main" xmlns:w14="http://schemas.microsoft.com/office/word/2010/wordml" xmlns:w15="http://schemas.microsoft.com/office/word/2012/wordml" xmlns:w16se="http://schemas.microsoft.com/office/word/2015/wordml/symex" xmlns:wpg="http://schemas.microsoft.com/office/word/2010/wordprocessingGroup" xmlns:wpi="http://schemas.microsoft.com/office/word/2010/wordprocessingInk" xmlns:wne="http://schemas.microsoft.com/office/word/2006/wordml" xmlns:wps="http://schemas.microsoft.com/office/word/2010/wordprocessingShape" mc:Ignorable="w14 w15 w16se wp14">
   <w:p>
     <w:pPr>
       <w:pStyle w:val="Footer"/>
@@ -2023,7 +2583,7 @@
         <w:rFonts w:ascii="Arial" w:hAnsi="Arial" w:cs="Arial"/>
         <w:noProof/>
       </w:rPr>
-      <w:t>2</w:t>
+      <w:t>5</w:t>
     </w:r>
     <w:r>
       <w:rPr>
@@ -2042,7 +2602,7 @@
 </file>
 
 <file path=word/footnotes.xml><?xml version="1.0" encoding="utf-8"?>
-<w:footnotes xmlns:wpc="http://schemas.microsoft.com/office/word/2010/wordprocessingCanvas" xmlns:mc="http://schemas.openxmlformats.org/markup-compatibility/2006" xmlns:o="urn:schemas-microsoft-com:office:office" xmlns:r="http://schemas.openxmlformats.org/officeDocument/2006/relationships" xmlns:m="http://schemas.openxmlformats.org/officeDocument/2006/math" xmlns:v="urn:schemas-microsoft-com:vml" xmlns:wp14="http://schemas.microsoft.com/office/word/2010/wordprocessingDrawing" xmlns:wp="http://schemas.openxmlformats.org/drawingml/2006/wordprocessingDrawing" xmlns:w10="urn:schemas-microsoft-com:office:word" xmlns:w="http://schemas.openxmlformats.org/wordprocessingml/2006/main" xmlns:w14="http://schemas.microsoft.com/office/word/2010/wordml" xmlns:wpg="http://schemas.microsoft.com/office/word/2010/wordprocessingGroup" xmlns:wpi="http://schemas.microsoft.com/office/word/2010/wordprocessingInk" xmlns:wne="http://schemas.microsoft.com/office/word/2006/wordml" xmlns:wps="http://schemas.microsoft.com/office/word/2010/wordprocessingShape" mc:Ignorable="w14 wp14">
+<w:footnotes xmlns:wpc="http://schemas.microsoft.com/office/word/2010/wordprocessingCanvas" xmlns:cx="http://schemas.microsoft.com/office/drawing/2014/chartex" xmlns:cx1="http://schemas.microsoft.com/office/drawing/2015/9/8/chartex" xmlns:mc="http://schemas.openxmlformats.org/markup-compatibility/2006" xmlns:o="urn:schemas-microsoft-com:office:office" xmlns:r="http://schemas.openxmlformats.org/officeDocument/2006/relationships" xmlns:m="http://schemas.openxmlformats.org/officeDocument/2006/math" xmlns:v="urn:schemas-microsoft-com:vml" xmlns:wp14="http://schemas.microsoft.com/office/word/2010/wordprocessingDrawing" xmlns:wp="http://schemas.openxmlformats.org/drawingml/2006/wordprocessingDrawing" xmlns:w10="urn:schemas-microsoft-com:office:word" xmlns:w="http://schemas.openxmlformats.org/wordprocessingml/2006/main" xmlns:w14="http://schemas.microsoft.com/office/word/2010/wordml" xmlns:w15="http://schemas.microsoft.com/office/word/2012/wordml" xmlns:w16se="http://schemas.microsoft.com/office/word/2015/wordml/symex" xmlns:wpg="http://schemas.microsoft.com/office/word/2010/wordprocessingGroup" xmlns:wpi="http://schemas.microsoft.com/office/word/2010/wordprocessingInk" xmlns:wne="http://schemas.microsoft.com/office/word/2006/wordml" xmlns:wps="http://schemas.microsoft.com/office/word/2010/wordprocessingShape" mc:Ignorable="w14 w15 w16se wp14">
   <w:footnote w:type="separator" w:id="-1">
     <w:p>
       <w:r>
@@ -2061,7 +2621,7 @@
 </file>
 
 <file path=word/header1.xml><?xml version="1.0" encoding="utf-8"?>
-<w:hdr xmlns:wpc="http://schemas.microsoft.com/office/word/2010/wordprocessingCanvas" xmlns:mc="http://schemas.openxmlformats.org/markup-compatibility/2006" xmlns:o="urn:schemas-microsoft-com:office:office" xmlns:r="http://schemas.openxmlformats.org/officeDocument/2006/relationships" xmlns:m="http://schemas.openxmlformats.org/officeDocument/2006/math" xmlns:v="urn:schemas-microsoft-com:vml" xmlns:wp14="http://schemas.microsoft.com/office/word/2010/wordprocessingDrawing" xmlns:wp="http://schemas.openxmlformats.org/drawingml/2006/wordprocessingDrawing" xmlns:w10="urn:schemas-microsoft-com:office:word" xmlns:w="http://schemas.openxmlformats.org/wordprocessingml/2006/main" xmlns:w14="http://schemas.microsoft.com/office/word/2010/wordml" xmlns:wpg="http://schemas.microsoft.com/office/word/2010/wordprocessingGroup" xmlns:wpi="http://schemas.microsoft.com/office/word/2010/wordprocessingInk" xmlns:wne="http://schemas.microsoft.com/office/word/2006/wordml" xmlns:wps="http://schemas.microsoft.com/office/word/2010/wordprocessingShape" mc:Ignorable="w14 wp14">
+<w:hdr xmlns:wpc="http://schemas.microsoft.com/office/word/2010/wordprocessingCanvas" xmlns:cx="http://schemas.microsoft.com/office/drawing/2014/chartex" xmlns:cx1="http://schemas.microsoft.com/office/drawing/2015/9/8/chartex" xmlns:mc="http://schemas.openxmlformats.org/markup-compatibility/2006" xmlns:o="urn:schemas-microsoft-com:office:office" xmlns:r="http://schemas.openxmlformats.org/officeDocument/2006/relationships" xmlns:m="http://schemas.openxmlformats.org/officeDocument/2006/math" xmlns:v="urn:schemas-microsoft-com:vml" xmlns:wp14="http://schemas.microsoft.com/office/word/2010/wordprocessingDrawing" xmlns:wp="http://schemas.openxmlformats.org/drawingml/2006/wordprocessingDrawing" xmlns:w10="urn:schemas-microsoft-com:office:word" xmlns:w="http://schemas.openxmlformats.org/wordprocessingml/2006/main" xmlns:w14="http://schemas.microsoft.com/office/word/2010/wordml" xmlns:w15="http://schemas.microsoft.com/office/word/2012/wordml" xmlns:w16se="http://schemas.microsoft.com/office/word/2015/wordml/symex" xmlns:wpg="http://schemas.microsoft.com/office/word/2010/wordprocessingGroup" xmlns:wpi="http://schemas.microsoft.com/office/word/2010/wordprocessingInk" xmlns:wne="http://schemas.microsoft.com/office/word/2006/wordml" xmlns:wps="http://schemas.microsoft.com/office/word/2010/wordprocessingShape" mc:Ignorable="w14 w15 w16se wp14">
   <w:p>
     <w:pPr>
       <w:pStyle w:val="Header"/>
@@ -2081,7 +2641,7 @@
 </file>
 
 <file path=word/header2.xml><?xml version="1.0" encoding="utf-8"?>
-<w:hdr xmlns:wpc="http://schemas.microsoft.com/office/word/2010/wordprocessingCanvas" xmlns:mc="http://schemas.openxmlformats.org/markup-compatibility/2006" xmlns:o="urn:schemas-microsoft-com:office:office" xmlns:r="http://schemas.openxmlformats.org/officeDocument/2006/relationships" xmlns:m="http://schemas.openxmlformats.org/officeDocument/2006/math" xmlns:v="urn:schemas-microsoft-com:vml" xmlns:wp14="http://schemas.microsoft.com/office/word/2010/wordprocessingDrawing" xmlns:wp="http://schemas.openxmlformats.org/drawingml/2006/wordprocessingDrawing" xmlns:w10="urn:schemas-microsoft-com:office:word" xmlns:w="http://schemas.openxmlformats.org/wordprocessingml/2006/main" xmlns:w14="http://schemas.microsoft.com/office/word/2010/wordml" xmlns:wpg="http://schemas.microsoft.com/office/word/2010/wordprocessingGroup" xmlns:wpi="http://schemas.microsoft.com/office/word/2010/wordprocessingInk" xmlns:wne="http://schemas.microsoft.com/office/word/2006/wordml" xmlns:wps="http://schemas.microsoft.com/office/word/2010/wordprocessingShape" mc:Ignorable="w14 wp14">
+<w:hdr xmlns:wpc="http://schemas.microsoft.com/office/word/2010/wordprocessingCanvas" xmlns:cx="http://schemas.microsoft.com/office/drawing/2014/chartex" xmlns:cx1="http://schemas.microsoft.com/office/drawing/2015/9/8/chartex" xmlns:mc="http://schemas.openxmlformats.org/markup-compatibility/2006" xmlns:o="urn:schemas-microsoft-com:office:office" xmlns:r="http://schemas.openxmlformats.org/officeDocument/2006/relationships" xmlns:m="http://schemas.openxmlformats.org/officeDocument/2006/math" xmlns:v="urn:schemas-microsoft-com:vml" xmlns:wp14="http://schemas.microsoft.com/office/word/2010/wordprocessingDrawing" xmlns:wp="http://schemas.openxmlformats.org/drawingml/2006/wordprocessingDrawing" xmlns:w10="urn:schemas-microsoft-com:office:word" xmlns:w="http://schemas.openxmlformats.org/wordprocessingml/2006/main" xmlns:w14="http://schemas.microsoft.com/office/word/2010/wordml" xmlns:w15="http://schemas.microsoft.com/office/word/2012/wordml" xmlns:w16se="http://schemas.microsoft.com/office/word/2015/wordml/symex" xmlns:wpg="http://schemas.microsoft.com/office/word/2010/wordprocessingGroup" xmlns:wpi="http://schemas.microsoft.com/office/word/2010/wordprocessingInk" xmlns:wne="http://schemas.microsoft.com/office/word/2006/wordml" xmlns:wps="http://schemas.microsoft.com/office/word/2010/wordprocessingShape" mc:Ignorable="w14 w15 w16se wp14">
   <w:p>
     <w:pPr>
       <w:pStyle w:val="Header"/>
@@ -2116,21 +2676,11 @@
     <w:r>
       <w:t xml:space="preserve"> v</w:t>
     </w:r>
-    <w:r>
-      <w:fldChar w:fldCharType="begin"/>
-    </w:r>
-    <w:r>
-      <w:instrText xml:space="preserve"> DOCPROPERTY  "Extension Version"  \* MERGEFORMAT </w:instrText>
-    </w:r>
-    <w:r>
-      <w:fldChar w:fldCharType="separate"/>
-    </w:r>
-    <w:r>
-      <w:t>2.1</w:t>
-    </w:r>
-    <w:r>
-      <w:fldChar w:fldCharType="end"/>
-    </w:r>
+    <w:fldSimple w:instr=" DOCPROPERTY  &quot;Extension Version&quot;  \* MERGEFORMAT ">
+      <w:r>
+        <w:t>2.1</w:t>
+      </w:r>
+    </w:fldSimple>
     <w:r>
       <w:tab/>
     </w:r>
@@ -2146,8 +2696,8 @@
 </file>
 
 <file path=word/numbering.xml><?xml version="1.0" encoding="utf-8"?>
-<w:numbering xmlns:wpc="http://schemas.microsoft.com/office/word/2010/wordprocessingCanvas" xmlns:mc="http://schemas.openxmlformats.org/markup-compatibility/2006" xmlns:o="urn:schemas-microsoft-com:office:office" xmlns:r="http://schemas.openxmlformats.org/officeDocument/2006/relationships" xmlns:m="http://schemas.openxmlformats.org/officeDocument/2006/math" xmlns:v="urn:schemas-microsoft-com:vml" xmlns:wp14="http://schemas.microsoft.com/office/word/2010/wordprocessingDrawing" xmlns:wp="http://schemas.openxmlformats.org/drawingml/2006/wordprocessingDrawing" xmlns:w10="urn:schemas-microsoft-com:office:word" xmlns:w="http://schemas.openxmlformats.org/wordprocessingml/2006/main" xmlns:w14="http://schemas.microsoft.com/office/word/2010/wordml" xmlns:wpg="http://schemas.microsoft.com/office/word/2010/wordprocessingGroup" xmlns:wpi="http://schemas.microsoft.com/office/word/2010/wordprocessingInk" xmlns:wne="http://schemas.microsoft.com/office/word/2006/wordml" xmlns:wps="http://schemas.microsoft.com/office/word/2010/wordprocessingShape" mc:Ignorable="w14 wp14">
-  <w:abstractNum w:abstractNumId="0">
+<w:numbering xmlns:wpc="http://schemas.microsoft.com/office/word/2010/wordprocessingCanvas" xmlns:cx="http://schemas.microsoft.com/office/drawing/2014/chartex" xmlns:cx1="http://schemas.microsoft.com/office/drawing/2015/9/8/chartex" xmlns:mc="http://schemas.openxmlformats.org/markup-compatibility/2006" xmlns:o="urn:schemas-microsoft-com:office:office" xmlns:r="http://schemas.openxmlformats.org/officeDocument/2006/relationships" xmlns:m="http://schemas.openxmlformats.org/officeDocument/2006/math" xmlns:v="urn:schemas-microsoft-com:vml" xmlns:wp14="http://schemas.microsoft.com/office/word/2010/wordprocessingDrawing" xmlns:wp="http://schemas.openxmlformats.org/drawingml/2006/wordprocessingDrawing" xmlns:w10="urn:schemas-microsoft-com:office:word" xmlns:w="http://schemas.openxmlformats.org/wordprocessingml/2006/main" xmlns:w14="http://schemas.microsoft.com/office/word/2010/wordml" xmlns:w15="http://schemas.microsoft.com/office/word/2012/wordml" xmlns:w16se="http://schemas.microsoft.com/office/word/2015/wordml/symex" xmlns:wpg="http://schemas.microsoft.com/office/word/2010/wordprocessingGroup" xmlns:wpi="http://schemas.microsoft.com/office/word/2010/wordprocessingInk" xmlns:wne="http://schemas.microsoft.com/office/word/2006/wordml" xmlns:wps="http://schemas.microsoft.com/office/word/2010/wordprocessingShape" mc:Ignorable="w14 w15 w16se wp14">
+  <w:abstractNum w:abstractNumId="0" w15:restartNumberingAfterBreak="0">
     <w:nsid w:val="027F602A"/>
     <w:multiLevelType w:val="multilevel"/>
     <w:tmpl w:val="694870F6"/>
@@ -2296,7 +2846,7 @@
       </w:rPr>
     </w:lvl>
   </w:abstractNum>
-  <w:abstractNum w:abstractNumId="1">
+  <w:abstractNum w:abstractNumId="1" w15:restartNumberingAfterBreak="0">
     <w:nsid w:val="654B3C70"/>
     <w:multiLevelType w:val="multilevel"/>
     <w:tmpl w:val="9DA2F63C"/>
@@ -2469,7 +3019,7 @@
 </file>
 
 <file path=word/styles.xml><?xml version="1.0" encoding="utf-8"?>
-<w:styles xmlns:mc="http://schemas.openxmlformats.org/markup-compatibility/2006" xmlns:r="http://schemas.openxmlformats.org/officeDocument/2006/relationships" xmlns:w="http://schemas.openxmlformats.org/wordprocessingml/2006/main" xmlns:w14="http://schemas.microsoft.com/office/word/2010/wordml" mc:Ignorable="w14">
+<w:styles xmlns:mc="http://schemas.openxmlformats.org/markup-compatibility/2006" xmlns:r="http://schemas.openxmlformats.org/officeDocument/2006/relationships" xmlns:w="http://schemas.openxmlformats.org/wordprocessingml/2006/main" xmlns:w14="http://schemas.microsoft.com/office/word/2010/wordml" xmlns:w15="http://schemas.microsoft.com/office/word/2012/wordml" xmlns:w16se="http://schemas.microsoft.com/office/word/2015/wordml/symex" mc:Ignorable="w14 w15 w16se">
   <w:docDefaults>
     <w:rPrDefault>
       <w:rPr>
@@ -2485,259 +3035,378 @@
       </w:pPr>
     </w:pPrDefault>
   </w:docDefaults>
-  <w:latentStyles w:defLockedState="0" w:defUIPriority="99" w:defSemiHidden="1" w:defUnhideWhenUsed="0" w:defQFormat="0" w:count="267">
-    <w:lsdException w:name="Normal" w:semiHidden="0" w:uiPriority="0" w:qFormat="1"/>
-    <w:lsdException w:name="heading 1" w:semiHidden="0" w:qFormat="1"/>
-    <w:lsdException w:name="heading 2" w:semiHidden="0" w:qFormat="1"/>
-    <w:lsdException w:name="heading 3" w:semiHidden="0" w:qFormat="1"/>
-    <w:lsdException w:name="heading 4" w:semiHidden="0" w:qFormat="1"/>
-    <w:lsdException w:name="heading 5" w:semiHidden="0" w:qFormat="1"/>
-    <w:lsdException w:name="heading 6" w:semiHidden="0" w:qFormat="1"/>
-    <w:lsdException w:name="heading 7" w:semiHidden="0" w:qFormat="1"/>
-    <w:lsdException w:name="heading 8" w:semiHidden="0" w:qFormat="1"/>
-    <w:lsdException w:name="heading 9" w:semiHidden="0" w:qFormat="1"/>
-    <w:lsdException w:name="index 1" w:unhideWhenUsed="1"/>
-    <w:lsdException w:name="index 2" w:unhideWhenUsed="1"/>
-    <w:lsdException w:name="index 3" w:unhideWhenUsed="1"/>
-    <w:lsdException w:name="index 4" w:unhideWhenUsed="1"/>
-    <w:lsdException w:name="index 5" w:unhideWhenUsed="1"/>
-    <w:lsdException w:name="index 6" w:unhideWhenUsed="1"/>
-    <w:lsdException w:name="index 7" w:unhideWhenUsed="1"/>
-    <w:lsdException w:name="index 8" w:unhideWhenUsed="1"/>
-    <w:lsdException w:name="index 9" w:unhideWhenUsed="1"/>
-    <w:lsdException w:name="toc 1" w:uiPriority="39"/>
-    <w:lsdException w:name="toc 2" w:uiPriority="39"/>
-    <w:lsdException w:name="toc 3" w:uiPriority="39"/>
-    <w:lsdException w:name="Normal Indent" w:unhideWhenUsed="1"/>
-    <w:lsdException w:name="annotation text" w:unhideWhenUsed="1"/>
-    <w:lsdException w:name="index heading" w:unhideWhenUsed="1"/>
-    <w:lsdException w:name="caption" w:semiHidden="0" w:qFormat="1"/>
-    <w:lsdException w:name="table of figures" w:unhideWhenUsed="1"/>
-    <w:lsdException w:name="envelope address" w:unhideWhenUsed="1"/>
-    <w:lsdException w:name="envelope return" w:unhideWhenUsed="1"/>
-    <w:lsdException w:name="annotation reference" w:unhideWhenUsed="1"/>
-    <w:lsdException w:name="line number" w:unhideWhenUsed="1"/>
-    <w:lsdException w:name="page number" w:unhideWhenUsed="1"/>
-    <w:lsdException w:name="endnote reference" w:unhideWhenUsed="1"/>
-    <w:lsdException w:name="endnote text" w:unhideWhenUsed="1"/>
-    <w:lsdException w:name="table of authorities" w:unhideWhenUsed="1"/>
-    <w:lsdException w:name="macro" w:unhideWhenUsed="1"/>
-    <w:lsdException w:name="toa heading" w:unhideWhenUsed="1"/>
-    <w:lsdException w:name="List" w:unhideWhenUsed="1"/>
-    <w:lsdException w:name="List Bullet" w:unhideWhenUsed="1"/>
-    <w:lsdException w:name="List Number" w:unhideWhenUsed="1"/>
-    <w:lsdException w:name="List 2" w:unhideWhenUsed="1"/>
-    <w:lsdException w:name="List 3" w:unhideWhenUsed="1"/>
-    <w:lsdException w:name="List 4" w:unhideWhenUsed="1"/>
-    <w:lsdException w:name="List 5" w:unhideWhenUsed="1"/>
-    <w:lsdException w:name="List Bullet 2" w:unhideWhenUsed="1"/>
-    <w:lsdException w:name="List Bullet 3" w:unhideWhenUsed="1"/>
-    <w:lsdException w:name="List Bullet 4" w:unhideWhenUsed="1"/>
-    <w:lsdException w:name="List Bullet 5" w:unhideWhenUsed="1"/>
-    <w:lsdException w:name="List Number 2" w:unhideWhenUsed="1"/>
-    <w:lsdException w:name="List Number 3" w:unhideWhenUsed="1"/>
-    <w:lsdException w:name="List Number 4" w:unhideWhenUsed="1"/>
-    <w:lsdException w:name="List Number 5" w:unhideWhenUsed="1"/>
-    <w:lsdException w:name="Title" w:semiHidden="0" w:uiPriority="10" w:qFormat="1"/>
-    <w:lsdException w:name="Closing" w:unhideWhenUsed="1"/>
-    <w:lsdException w:name="Signature" w:unhideWhenUsed="1"/>
-    <w:lsdException w:name="Body Text" w:unhideWhenUsed="1"/>
-    <w:lsdException w:name="Body Text Indent" w:unhideWhenUsed="1"/>
-    <w:lsdException w:name="List Continue" w:unhideWhenUsed="1"/>
-    <w:lsdException w:name="List Continue 2" w:unhideWhenUsed="1"/>
-    <w:lsdException w:name="List Continue 3" w:unhideWhenUsed="1"/>
-    <w:lsdException w:name="List Continue 4" w:unhideWhenUsed="1"/>
-    <w:lsdException w:name="List Continue 5" w:unhideWhenUsed="1"/>
-    <w:lsdException w:name="Message Header" w:unhideWhenUsed="1"/>
-    <w:lsdException w:name="Subtitle" w:semiHidden="0" w:uiPriority="11" w:qFormat="1"/>
-    <w:lsdException w:name="Salutation" w:unhideWhenUsed="1"/>
-    <w:lsdException w:name="Date" w:unhideWhenUsed="1"/>
-    <w:lsdException w:name="Body Text First Indent" w:unhideWhenUsed="1"/>
-    <w:lsdException w:name="Body Text First Indent 2" w:unhideWhenUsed="1"/>
-    <w:lsdException w:name="Note Heading" w:unhideWhenUsed="1"/>
-    <w:lsdException w:name="Body Text 2" w:unhideWhenUsed="1"/>
-    <w:lsdException w:name="Body Text 3" w:unhideWhenUsed="1"/>
-    <w:lsdException w:name="Body Text Indent 2" w:unhideWhenUsed="1"/>
-    <w:lsdException w:name="Body Text Indent 3" w:unhideWhenUsed="1"/>
-    <w:lsdException w:name="Block Text" w:unhideWhenUsed="1"/>
-    <w:lsdException w:name="FollowedHyperlink" w:unhideWhenUsed="1"/>
-    <w:lsdException w:name="Strong" w:semiHidden="0" w:uiPriority="22" w:qFormat="1"/>
-    <w:lsdException w:name="Emphasis" w:semiHidden="0" w:uiPriority="20" w:qFormat="1"/>
-    <w:lsdException w:name="Document Map" w:unhideWhenUsed="1"/>
-    <w:lsdException w:name="Plain Text" w:unhideWhenUsed="1"/>
-    <w:lsdException w:name="E-mail Signature" w:unhideWhenUsed="1"/>
-    <w:lsdException w:name="HTML Top of Form" w:unhideWhenUsed="1"/>
-    <w:lsdException w:name="HTML Bottom of Form" w:unhideWhenUsed="1"/>
-    <w:lsdException w:name="Normal (Web)" w:unhideWhenUsed="1"/>
-    <w:lsdException w:name="HTML Acronym" w:unhideWhenUsed="1"/>
-    <w:lsdException w:name="HTML Address" w:unhideWhenUsed="1"/>
-    <w:lsdException w:name="HTML Cite" w:unhideWhenUsed="1"/>
-    <w:lsdException w:name="HTML Code" w:unhideWhenUsed="1"/>
-    <w:lsdException w:name="HTML Definition" w:unhideWhenUsed="1"/>
-    <w:lsdException w:name="HTML Keyboard" w:unhideWhenUsed="1"/>
-    <w:lsdException w:name="HTML Preformatted" w:unhideWhenUsed="1"/>
-    <w:lsdException w:name="HTML Sample" w:unhideWhenUsed="1"/>
-    <w:lsdException w:name="HTML Typewriter" w:unhideWhenUsed="1"/>
-    <w:lsdException w:name="HTML Variable" w:unhideWhenUsed="1"/>
-    <w:lsdException w:name="Normal Table" w:unhideWhenUsed="1"/>
-    <w:lsdException w:name="annotation subject" w:unhideWhenUsed="1"/>
-    <w:lsdException w:name="No List" w:unhideWhenUsed="1"/>
-    <w:lsdException w:name="Outline List 1" w:unhideWhenUsed="1"/>
-    <w:lsdException w:name="Outline List 2" w:unhideWhenUsed="1"/>
-    <w:lsdException w:name="Outline List 3" w:unhideWhenUsed="1"/>
-    <w:lsdException w:name="Table Simple 1" w:unhideWhenUsed="1"/>
-    <w:lsdException w:name="Table Simple 2" w:unhideWhenUsed="1"/>
-    <w:lsdException w:name="Table Simple 3" w:unhideWhenUsed="1"/>
-    <w:lsdException w:name="Table Classic 1" w:unhideWhenUsed="1"/>
-    <w:lsdException w:name="Table Classic 2" w:unhideWhenUsed="1"/>
-    <w:lsdException w:name="Table Classic 3" w:unhideWhenUsed="1"/>
-    <w:lsdException w:name="Table Classic 4" w:unhideWhenUsed="1"/>
-    <w:lsdException w:name="Table Colorful 1" w:unhideWhenUsed="1"/>
-    <w:lsdException w:name="Table Colorful 2" w:unhideWhenUsed="1"/>
-    <w:lsdException w:name="Table Colorful 3" w:unhideWhenUsed="1"/>
-    <w:lsdException w:name="Table Columns 1" w:unhideWhenUsed="1"/>
-    <w:lsdException w:name="Table Columns 2" w:unhideWhenUsed="1"/>
-    <w:lsdException w:name="Table Columns 3" w:unhideWhenUsed="1"/>
-    <w:lsdException w:name="Table Columns 4" w:unhideWhenUsed="1"/>
-    <w:lsdException w:name="Table Columns 5" w:unhideWhenUsed="1"/>
-    <w:lsdException w:name="Table Grid 1" w:unhideWhenUsed="1"/>
-    <w:lsdException w:name="Table Grid 2" w:unhideWhenUsed="1"/>
-    <w:lsdException w:name="Table Grid 3" w:unhideWhenUsed="1"/>
-    <w:lsdException w:name="Table Grid 4" w:unhideWhenUsed="1"/>
-    <w:lsdException w:name="Table Grid 5" w:unhideWhenUsed="1"/>
-    <w:lsdException w:name="Table Grid 6" w:unhideWhenUsed="1"/>
-    <w:lsdException w:name="Table Grid 7" w:unhideWhenUsed="1"/>
-    <w:lsdException w:name="Table Grid 8" w:unhideWhenUsed="1"/>
-    <w:lsdException w:name="Table List 1" w:unhideWhenUsed="1"/>
-    <w:lsdException w:name="Table List 2" w:unhideWhenUsed="1"/>
-    <w:lsdException w:name="Table List 3" w:unhideWhenUsed="1"/>
-    <w:lsdException w:name="Table List 4" w:unhideWhenUsed="1"/>
-    <w:lsdException w:name="Table List 5" w:unhideWhenUsed="1"/>
-    <w:lsdException w:name="Table List 6" w:unhideWhenUsed="1"/>
-    <w:lsdException w:name="Table List 7" w:unhideWhenUsed="1"/>
-    <w:lsdException w:name="Table List 8" w:unhideWhenUsed="1"/>
-    <w:lsdException w:name="Table 3D effects 1" w:unhideWhenUsed="1"/>
-    <w:lsdException w:name="Table 3D effects 2" w:unhideWhenUsed="1"/>
-    <w:lsdException w:name="Table 3D effects 3" w:unhideWhenUsed="1"/>
-    <w:lsdException w:name="Table Contemporary" w:unhideWhenUsed="1"/>
-    <w:lsdException w:name="Table Elegant" w:unhideWhenUsed="1"/>
-    <w:lsdException w:name="Table Professional" w:unhideWhenUsed="1"/>
-    <w:lsdException w:name="Table Subtle 1" w:unhideWhenUsed="1"/>
-    <w:lsdException w:name="Table Subtle 2" w:unhideWhenUsed="1"/>
-    <w:lsdException w:name="Table Web 1" w:unhideWhenUsed="1"/>
-    <w:lsdException w:name="Table Web 2" w:unhideWhenUsed="1"/>
-    <w:lsdException w:name="Table Web 3" w:unhideWhenUsed="1"/>
-    <w:lsdException w:name="Table Grid" w:semiHidden="0" w:uiPriority="59"/>
-    <w:lsdException w:name="Table Theme" w:unhideWhenUsed="1"/>
-    <w:lsdException w:name="No Spacing" w:semiHidden="0" w:uiPriority="1" w:qFormat="1"/>
-    <w:lsdException w:name="Light Shading" w:semiHidden="0" w:uiPriority="60"/>
-    <w:lsdException w:name="Light List" w:semiHidden="0" w:uiPriority="61"/>
-    <w:lsdException w:name="Light Grid" w:semiHidden="0" w:uiPriority="62"/>
-    <w:lsdException w:name="Medium Shading 1" w:semiHidden="0" w:uiPriority="63"/>
-    <w:lsdException w:name="Medium Shading 2" w:semiHidden="0" w:uiPriority="64"/>
-    <w:lsdException w:name="Medium List 1" w:semiHidden="0" w:uiPriority="65"/>
-    <w:lsdException w:name="Medium List 2" w:semiHidden="0" w:uiPriority="66"/>
-    <w:lsdException w:name="Medium Grid 1" w:semiHidden="0" w:uiPriority="67"/>
-    <w:lsdException w:name="Medium Grid 2" w:semiHidden="0" w:uiPriority="68"/>
-    <w:lsdException w:name="Medium Grid 3" w:semiHidden="0" w:uiPriority="69"/>
-    <w:lsdException w:name="Dark List" w:semiHidden="0" w:uiPriority="70"/>
-    <w:lsdException w:name="Colorful Shading" w:semiHidden="0" w:uiPriority="71"/>
-    <w:lsdException w:name="Colorful List" w:semiHidden="0" w:uiPriority="72"/>
-    <w:lsdException w:name="Colorful Grid" w:semiHidden="0" w:uiPriority="73"/>
-    <w:lsdException w:name="Light Shading Accent 1" w:semiHidden="0" w:uiPriority="60"/>
-    <w:lsdException w:name="Light List Accent 1" w:semiHidden="0" w:uiPriority="61"/>
-    <w:lsdException w:name="Light Grid Accent 1" w:semiHidden="0" w:uiPriority="62"/>
-    <w:lsdException w:name="Medium Shading 1 Accent 1" w:semiHidden="0" w:uiPriority="63"/>
-    <w:lsdException w:name="Medium Shading 2 Accent 1" w:semiHidden="0" w:uiPriority="64"/>
-    <w:lsdException w:name="Medium List 1 Accent 1" w:semiHidden="0" w:uiPriority="65"/>
-    <w:lsdException w:name="List Paragraph" w:semiHidden="0" w:uiPriority="34" w:qFormat="1"/>
-    <w:lsdException w:name="Quote" w:semiHidden="0" w:uiPriority="29" w:qFormat="1"/>
-    <w:lsdException w:name="Intense Quote" w:semiHidden="0" w:uiPriority="30" w:qFormat="1"/>
-    <w:lsdException w:name="Medium List 2 Accent 1" w:semiHidden="0" w:uiPriority="66"/>
-    <w:lsdException w:name="Medium Grid 1 Accent 1" w:semiHidden="0" w:uiPriority="67"/>
-    <w:lsdException w:name="Medium Grid 2 Accent 1" w:semiHidden="0" w:uiPriority="68"/>
-    <w:lsdException w:name="Medium Grid 3 Accent 1" w:semiHidden="0" w:uiPriority="69"/>
-    <w:lsdException w:name="Dark List Accent 1" w:semiHidden="0" w:uiPriority="70"/>
-    <w:lsdException w:name="Colorful Shading Accent 1" w:semiHidden="0" w:uiPriority="71"/>
-    <w:lsdException w:name="Colorful List Accent 1" w:semiHidden="0" w:uiPriority="72"/>
-    <w:lsdException w:name="Colorful Grid Accent 1" w:semiHidden="0" w:uiPriority="73"/>
-    <w:lsdException w:name="Light Shading Accent 2" w:semiHidden="0" w:uiPriority="60"/>
-    <w:lsdException w:name="Light List Accent 2" w:semiHidden="0" w:uiPriority="61"/>
-    <w:lsdException w:name="Light Grid Accent 2" w:semiHidden="0" w:uiPriority="62"/>
-    <w:lsdException w:name="Medium Shading 1 Accent 2" w:semiHidden="0" w:uiPriority="63"/>
-    <w:lsdException w:name="Medium Shading 2 Accent 2" w:semiHidden="0" w:uiPriority="64"/>
-    <w:lsdException w:name="Medium List 1 Accent 2" w:semiHidden="0" w:uiPriority="65"/>
-    <w:lsdException w:name="Medium List 2 Accent 2" w:semiHidden="0" w:uiPriority="66"/>
-    <w:lsdException w:name="Medium Grid 1 Accent 2" w:semiHidden="0" w:uiPriority="67"/>
-    <w:lsdException w:name="Medium Grid 2 Accent 2" w:semiHidden="0" w:uiPriority="68"/>
-    <w:lsdException w:name="Medium Grid 3 Accent 2" w:semiHidden="0" w:uiPriority="69"/>
-    <w:lsdException w:name="Dark List Accent 2" w:semiHidden="0" w:uiPriority="70"/>
-    <w:lsdException w:name="Colorful Shading Accent 2" w:semiHidden="0" w:uiPriority="71"/>
-    <w:lsdException w:name="Colorful List Accent 2" w:semiHidden="0" w:uiPriority="72"/>
-    <w:lsdException w:name="Colorful Grid Accent 2" w:semiHidden="0" w:uiPriority="73"/>
-    <w:lsdException w:name="Light Shading Accent 3" w:semiHidden="0" w:uiPriority="60"/>
-    <w:lsdException w:name="Light List Accent 3" w:semiHidden="0" w:uiPriority="61"/>
-    <w:lsdException w:name="Light Grid Accent 3" w:semiHidden="0" w:uiPriority="62"/>
-    <w:lsdException w:name="Medium Shading 1 Accent 3" w:semiHidden="0" w:uiPriority="63"/>
-    <w:lsdException w:name="Medium Shading 2 Accent 3" w:semiHidden="0" w:uiPriority="64"/>
-    <w:lsdException w:name="Medium List 1 Accent 3" w:semiHidden="0" w:uiPriority="65"/>
-    <w:lsdException w:name="Medium List 2 Accent 3" w:semiHidden="0" w:uiPriority="66"/>
-    <w:lsdException w:name="Medium Grid 1 Accent 3" w:semiHidden="0" w:uiPriority="67"/>
-    <w:lsdException w:name="Medium Grid 2 Accent 3" w:semiHidden="0" w:uiPriority="68"/>
-    <w:lsdException w:name="Medium Grid 3 Accent 3" w:semiHidden="0" w:uiPriority="69"/>
-    <w:lsdException w:name="Dark List Accent 3" w:semiHidden="0" w:uiPriority="70"/>
-    <w:lsdException w:name="Colorful Shading Accent 3" w:semiHidden="0" w:uiPriority="71"/>
-    <w:lsdException w:name="Colorful List Accent 3" w:semiHidden="0" w:uiPriority="72"/>
-    <w:lsdException w:name="Colorful Grid Accent 3" w:semiHidden="0" w:uiPriority="73"/>
-    <w:lsdException w:name="Light Shading Accent 4" w:semiHidden="0" w:uiPriority="60"/>
-    <w:lsdException w:name="Light List Accent 4" w:semiHidden="0" w:uiPriority="61"/>
-    <w:lsdException w:name="Light Grid Accent 4" w:semiHidden="0" w:uiPriority="62"/>
-    <w:lsdException w:name="Medium Shading 1 Accent 4" w:semiHidden="0" w:uiPriority="63"/>
-    <w:lsdException w:name="Medium Shading 2 Accent 4" w:semiHidden="0" w:uiPriority="64"/>
-    <w:lsdException w:name="Medium List 1 Accent 4" w:semiHidden="0" w:uiPriority="65"/>
-    <w:lsdException w:name="Medium List 2 Accent 4" w:semiHidden="0" w:uiPriority="66"/>
-    <w:lsdException w:name="Medium Grid 1 Accent 4" w:semiHidden="0" w:uiPriority="67"/>
-    <w:lsdException w:name="Medium Grid 2 Accent 4" w:semiHidden="0" w:uiPriority="68"/>
-    <w:lsdException w:name="Medium Grid 3 Accent 4" w:semiHidden="0" w:uiPriority="69"/>
-    <w:lsdException w:name="Dark List Accent 4" w:semiHidden="0" w:uiPriority="70"/>
-    <w:lsdException w:name="Colorful Shading Accent 4" w:semiHidden="0" w:uiPriority="71"/>
-    <w:lsdException w:name="Colorful List Accent 4" w:semiHidden="0" w:uiPriority="72"/>
-    <w:lsdException w:name="Colorful Grid Accent 4" w:semiHidden="0" w:uiPriority="73"/>
-    <w:lsdException w:name="Light Shading Accent 5" w:semiHidden="0" w:uiPriority="60"/>
-    <w:lsdException w:name="Light List Accent 5" w:semiHidden="0" w:uiPriority="61"/>
-    <w:lsdException w:name="Light Grid Accent 5" w:semiHidden="0" w:uiPriority="62"/>
-    <w:lsdException w:name="Medium Shading 1 Accent 5" w:semiHidden="0" w:uiPriority="63"/>
-    <w:lsdException w:name="Medium Shading 2 Accent 5" w:semiHidden="0" w:uiPriority="64"/>
-    <w:lsdException w:name="Medium List 1 Accent 5" w:semiHidden="0" w:uiPriority="65"/>
-    <w:lsdException w:name="Medium List 2 Accent 5" w:semiHidden="0" w:uiPriority="66"/>
-    <w:lsdException w:name="Medium Grid 1 Accent 5" w:semiHidden="0" w:uiPriority="67"/>
-    <w:lsdException w:name="Medium Grid 2 Accent 5" w:semiHidden="0" w:uiPriority="68"/>
-    <w:lsdException w:name="Medium Grid 3 Accent 5" w:semiHidden="0" w:uiPriority="69"/>
-    <w:lsdException w:name="Dark List Accent 5" w:semiHidden="0" w:uiPriority="70"/>
-    <w:lsdException w:name="Colorful Shading Accent 5" w:semiHidden="0" w:uiPriority="71"/>
-    <w:lsdException w:name="Colorful List Accent 5" w:semiHidden="0" w:uiPriority="72"/>
-    <w:lsdException w:name="Colorful Grid Accent 5" w:semiHidden="0" w:uiPriority="73"/>
-    <w:lsdException w:name="Light Shading Accent 6" w:semiHidden="0" w:uiPriority="60"/>
-    <w:lsdException w:name="Light List Accent 6" w:semiHidden="0" w:uiPriority="61"/>
-    <w:lsdException w:name="Light Grid Accent 6" w:semiHidden="0" w:uiPriority="62"/>
-    <w:lsdException w:name="Medium Shading 1 Accent 6" w:semiHidden="0" w:uiPriority="63"/>
-    <w:lsdException w:name="Medium Shading 2 Accent 6" w:semiHidden="0" w:uiPriority="64"/>
-    <w:lsdException w:name="Medium List 1 Accent 6" w:semiHidden="0" w:uiPriority="65"/>
-    <w:lsdException w:name="Medium List 2 Accent 6" w:semiHidden="0" w:uiPriority="66"/>
-    <w:lsdException w:name="Medium Grid 1 Accent 6" w:semiHidden="0" w:uiPriority="67"/>
-    <w:lsdException w:name="Medium Grid 2 Accent 6" w:semiHidden="0" w:uiPriority="68"/>
-    <w:lsdException w:name="Medium Grid 3 Accent 6" w:semiHidden="0" w:uiPriority="69"/>
-    <w:lsdException w:name="Dark List Accent 6" w:semiHidden="0" w:uiPriority="70"/>
-    <w:lsdException w:name="Colorful Shading Accent 6" w:semiHidden="0" w:uiPriority="71"/>
-    <w:lsdException w:name="Colorful List Accent 6" w:semiHidden="0" w:uiPriority="72"/>
-    <w:lsdException w:name="Colorful Grid Accent 6" w:semiHidden="0" w:uiPriority="73"/>
-    <w:lsdException w:name="Subtle Emphasis" w:semiHidden="0" w:uiPriority="19" w:qFormat="1"/>
-    <w:lsdException w:name="Intense Emphasis" w:semiHidden="0" w:uiPriority="21" w:qFormat="1"/>
-    <w:lsdException w:name="Subtle Reference" w:semiHidden="0" w:uiPriority="31" w:qFormat="1"/>
-    <w:lsdException w:name="Intense Reference" w:semiHidden="0" w:uiPriority="32" w:qFormat="1"/>
-    <w:lsdException w:name="Book Title" w:semiHidden="0" w:uiPriority="33" w:qFormat="1"/>
-    <w:lsdException w:name="Bibliography" w:uiPriority="37" w:unhideWhenUsed="1"/>
-    <w:lsdException w:name="TOC Heading" w:uiPriority="39" w:unhideWhenUsed="1" w:qFormat="1"/>
+  <w:latentStyles w:defLockedState="0" w:defUIPriority="99" w:defSemiHidden="0" w:defUnhideWhenUsed="0" w:defQFormat="0" w:count="371">
+    <w:lsdException w:name="Normal" w:uiPriority="0" w:qFormat="1"/>
+    <w:lsdException w:name="heading 1" w:qFormat="1"/>
+    <w:lsdException w:name="heading 2" w:qFormat="1"/>
+    <w:lsdException w:name="heading 3" w:qFormat="1"/>
+    <w:lsdException w:name="heading 4" w:qFormat="1"/>
+    <w:lsdException w:name="heading 5" w:qFormat="1"/>
+    <w:lsdException w:name="heading 6" w:qFormat="1"/>
+    <w:lsdException w:name="heading 7" w:unhideWhenUsed="1" w:qFormat="1"/>
+    <w:lsdException w:name="heading 8" w:unhideWhenUsed="1" w:qFormat="1"/>
+    <w:lsdException w:name="heading 9" w:unhideWhenUsed="1" w:qFormat="1"/>
+    <w:lsdException w:name="index 1" w:semiHidden="1" w:unhideWhenUsed="1"/>
+    <w:lsdException w:name="index 2" w:semiHidden="1" w:unhideWhenUsed="1"/>
+    <w:lsdException w:name="index 3" w:semiHidden="1" w:unhideWhenUsed="1"/>
+    <w:lsdException w:name="index 4" w:semiHidden="1" w:unhideWhenUsed="1"/>
+    <w:lsdException w:name="index 5" w:semiHidden="1" w:unhideWhenUsed="1"/>
+    <w:lsdException w:name="index 6" w:semiHidden="1" w:unhideWhenUsed="1"/>
+    <w:lsdException w:name="index 7" w:semiHidden="1" w:unhideWhenUsed="1"/>
+    <w:lsdException w:name="index 8" w:semiHidden="1" w:unhideWhenUsed="1"/>
+    <w:lsdException w:name="index 9" w:semiHidden="1" w:unhideWhenUsed="1"/>
+    <w:lsdException w:name="toc 1" w:semiHidden="1" w:uiPriority="39" w:unhideWhenUsed="1"/>
+    <w:lsdException w:name="toc 2" w:semiHidden="1" w:uiPriority="39" w:unhideWhenUsed="1"/>
+    <w:lsdException w:name="toc 3" w:semiHidden="1" w:uiPriority="39" w:unhideWhenUsed="1"/>
+    <w:lsdException w:name="toc 4" w:semiHidden="1" w:unhideWhenUsed="1"/>
+    <w:lsdException w:name="toc 5" w:semiHidden="1" w:unhideWhenUsed="1"/>
+    <w:lsdException w:name="toc 6" w:semiHidden="1" w:unhideWhenUsed="1"/>
+    <w:lsdException w:name="toc 7" w:semiHidden="1" w:unhideWhenUsed="1"/>
+    <w:lsdException w:name="toc 8" w:semiHidden="1" w:unhideWhenUsed="1"/>
+    <w:lsdException w:name="toc 9" w:semiHidden="1" w:unhideWhenUsed="1"/>
+    <w:lsdException w:name="Normal Indent" w:semiHidden="1" w:unhideWhenUsed="1"/>
+    <w:lsdException w:name="footnote text" w:semiHidden="1" w:unhideWhenUsed="1"/>
+    <w:lsdException w:name="annotation text" w:semiHidden="1" w:unhideWhenUsed="1"/>
+    <w:lsdException w:name="header" w:semiHidden="1" w:unhideWhenUsed="1"/>
+    <w:lsdException w:name="footer" w:semiHidden="1" w:unhideWhenUsed="1"/>
+    <w:lsdException w:name="index heading" w:semiHidden="1" w:unhideWhenUsed="1"/>
+    <w:lsdException w:name="caption" w:unhideWhenUsed="1" w:qFormat="1"/>
+    <w:lsdException w:name="table of figures" w:semiHidden="1" w:unhideWhenUsed="1"/>
+    <w:lsdException w:name="envelope address" w:semiHidden="1" w:unhideWhenUsed="1"/>
+    <w:lsdException w:name="envelope return" w:semiHidden="1" w:unhideWhenUsed="1"/>
+    <w:lsdException w:name="footnote reference" w:semiHidden="1" w:unhideWhenUsed="1"/>
+    <w:lsdException w:name="annotation reference" w:semiHidden="1" w:unhideWhenUsed="1"/>
+    <w:lsdException w:name="line number" w:semiHidden="1" w:unhideWhenUsed="1"/>
+    <w:lsdException w:name="page number" w:semiHidden="1" w:unhideWhenUsed="1"/>
+    <w:lsdException w:name="endnote reference" w:semiHidden="1" w:unhideWhenUsed="1"/>
+    <w:lsdException w:name="endnote text" w:semiHidden="1" w:unhideWhenUsed="1"/>
+    <w:lsdException w:name="table of authorities" w:semiHidden="1" w:unhideWhenUsed="1"/>
+    <w:lsdException w:name="macro" w:semiHidden="1" w:unhideWhenUsed="1"/>
+    <w:lsdException w:name="toa heading" w:semiHidden="1" w:unhideWhenUsed="1"/>
+    <w:lsdException w:name="List" w:semiHidden="1" w:unhideWhenUsed="1"/>
+    <w:lsdException w:name="List Bullet" w:semiHidden="1" w:unhideWhenUsed="1"/>
+    <w:lsdException w:name="List Number" w:semiHidden="1" w:unhideWhenUsed="1"/>
+    <w:lsdException w:name="List 2" w:semiHidden="1" w:unhideWhenUsed="1"/>
+    <w:lsdException w:name="List 3" w:semiHidden="1" w:unhideWhenUsed="1"/>
+    <w:lsdException w:name="List 4" w:semiHidden="1" w:unhideWhenUsed="1"/>
+    <w:lsdException w:name="List 5" w:semiHidden="1" w:unhideWhenUsed="1"/>
+    <w:lsdException w:name="List Bullet 2" w:semiHidden="1" w:unhideWhenUsed="1"/>
+    <w:lsdException w:name="List Bullet 3" w:semiHidden="1" w:unhideWhenUsed="1"/>
+    <w:lsdException w:name="List Bullet 4" w:semiHidden="1" w:unhideWhenUsed="1"/>
+    <w:lsdException w:name="List Bullet 5" w:semiHidden="1" w:unhideWhenUsed="1"/>
+    <w:lsdException w:name="List Number 2" w:semiHidden="1" w:unhideWhenUsed="1"/>
+    <w:lsdException w:name="List Number 3" w:semiHidden="1" w:unhideWhenUsed="1"/>
+    <w:lsdException w:name="List Number 4" w:semiHidden="1" w:unhideWhenUsed="1"/>
+    <w:lsdException w:name="List Number 5" w:semiHidden="1" w:unhideWhenUsed="1"/>
+    <w:lsdException w:name="Title" w:uiPriority="10" w:qFormat="1"/>
+    <w:lsdException w:name="Closing" w:semiHidden="1" w:unhideWhenUsed="1"/>
+    <w:lsdException w:name="Signature" w:semiHidden="1" w:unhideWhenUsed="1"/>
+    <w:lsdException w:name="Default Paragraph Font" w:semiHidden="1" w:unhideWhenUsed="1"/>
+    <w:lsdException w:name="Body Text" w:semiHidden="1" w:unhideWhenUsed="1"/>
+    <w:lsdException w:name="Body Text Indent" w:semiHidden="1" w:unhideWhenUsed="1"/>
+    <w:lsdException w:name="List Continue" w:semiHidden="1" w:unhideWhenUsed="1"/>
+    <w:lsdException w:name="List Continue 2" w:semiHidden="1" w:unhideWhenUsed="1"/>
+    <w:lsdException w:name="List Continue 3" w:semiHidden="1" w:unhideWhenUsed="1"/>
+    <w:lsdException w:name="List Continue 4" w:semiHidden="1" w:unhideWhenUsed="1"/>
+    <w:lsdException w:name="List Continue 5" w:semiHidden="1" w:unhideWhenUsed="1"/>
+    <w:lsdException w:name="Message Header" w:semiHidden="1" w:unhideWhenUsed="1"/>
+    <w:lsdException w:name="Subtitle" w:uiPriority="11" w:qFormat="1"/>
+    <w:lsdException w:name="Salutation" w:semiHidden="1" w:unhideWhenUsed="1"/>
+    <w:lsdException w:name="Date" w:semiHidden="1" w:unhideWhenUsed="1"/>
+    <w:lsdException w:name="Body Text First Indent" w:semiHidden="1" w:unhideWhenUsed="1"/>
+    <w:lsdException w:name="Body Text First Indent 2" w:semiHidden="1" w:unhideWhenUsed="1"/>
+    <w:lsdException w:name="Note Heading" w:semiHidden="1" w:unhideWhenUsed="1"/>
+    <w:lsdException w:name="Body Text 2" w:semiHidden="1" w:unhideWhenUsed="1"/>
+    <w:lsdException w:name="Body Text 3" w:semiHidden="1" w:unhideWhenUsed="1"/>
+    <w:lsdException w:name="Body Text Indent 2" w:semiHidden="1" w:unhideWhenUsed="1"/>
+    <w:lsdException w:name="Body Text Indent 3" w:semiHidden="1" w:unhideWhenUsed="1"/>
+    <w:lsdException w:name="Block Text" w:semiHidden="1" w:unhideWhenUsed="1"/>
+    <w:lsdException w:name="Hyperlink" w:semiHidden="1" w:unhideWhenUsed="1"/>
+    <w:lsdException w:name="FollowedHyperlink" w:semiHidden="1" w:unhideWhenUsed="1"/>
+    <w:lsdException w:name="Strong" w:uiPriority="22" w:qFormat="1"/>
+    <w:lsdException w:name="Emphasis" w:uiPriority="20" w:qFormat="1"/>
+    <w:lsdException w:name="Document Map" w:semiHidden="1" w:unhideWhenUsed="1"/>
+    <w:lsdException w:name="Plain Text" w:semiHidden="1" w:unhideWhenUsed="1"/>
+    <w:lsdException w:name="E-mail Signature" w:semiHidden="1" w:unhideWhenUsed="1"/>
+    <w:lsdException w:name="HTML Top of Form" w:semiHidden="1" w:unhideWhenUsed="1"/>
+    <w:lsdException w:name="HTML Bottom of Form" w:semiHidden="1" w:unhideWhenUsed="1"/>
+    <w:lsdException w:name="Normal (Web)" w:semiHidden="1" w:unhideWhenUsed="1"/>
+    <w:lsdException w:name="HTML Acronym" w:semiHidden="1" w:unhideWhenUsed="1"/>
+    <w:lsdException w:name="HTML Address" w:semiHidden="1" w:unhideWhenUsed="1"/>
+    <w:lsdException w:name="HTML Cite" w:semiHidden="1" w:unhideWhenUsed="1"/>
+    <w:lsdException w:name="HTML Code" w:semiHidden="1" w:unhideWhenUsed="1"/>
+    <w:lsdException w:name="HTML Definition" w:semiHidden="1" w:unhideWhenUsed="1"/>
+    <w:lsdException w:name="HTML Keyboard" w:semiHidden="1" w:unhideWhenUsed="1"/>
+    <w:lsdException w:name="HTML Preformatted" w:semiHidden="1" w:unhideWhenUsed="1"/>
+    <w:lsdException w:name="HTML Sample" w:semiHidden="1" w:unhideWhenUsed="1"/>
+    <w:lsdException w:name="HTML Typewriter" w:semiHidden="1" w:unhideWhenUsed="1"/>
+    <w:lsdException w:name="HTML Variable" w:semiHidden="1" w:unhideWhenUsed="1"/>
+    <w:lsdException w:name="Normal Table" w:semiHidden="1" w:unhideWhenUsed="1"/>
+    <w:lsdException w:name="annotation subject" w:semiHidden="1" w:unhideWhenUsed="1"/>
+    <w:lsdException w:name="No List" w:semiHidden="1" w:unhideWhenUsed="1"/>
+    <w:lsdException w:name="Outline List 1" w:semiHidden="1" w:unhideWhenUsed="1"/>
+    <w:lsdException w:name="Outline List 2" w:semiHidden="1" w:unhideWhenUsed="1"/>
+    <w:lsdException w:name="Outline List 3" w:semiHidden="1" w:unhideWhenUsed="1"/>
+    <w:lsdException w:name="Table Simple 1" w:semiHidden="1" w:unhideWhenUsed="1"/>
+    <w:lsdException w:name="Table Simple 2" w:semiHidden="1" w:unhideWhenUsed="1"/>
+    <w:lsdException w:name="Table Simple 3" w:semiHidden="1" w:unhideWhenUsed="1"/>
+    <w:lsdException w:name="Table Classic 1" w:semiHidden="1" w:unhideWhenUsed="1"/>
+    <w:lsdException w:name="Table Classic 2" w:semiHidden="1" w:unhideWhenUsed="1"/>
+    <w:lsdException w:name="Table Classic 3" w:semiHidden="1" w:unhideWhenUsed="1"/>
+    <w:lsdException w:name="Table Classic 4" w:semiHidden="1" w:unhideWhenUsed="1"/>
+    <w:lsdException w:name="Table Colorful 1" w:semiHidden="1" w:unhideWhenUsed="1"/>
+    <w:lsdException w:name="Table Colorful 2" w:semiHidden="1" w:unhideWhenUsed="1"/>
+    <w:lsdException w:name="Table Colorful 3" w:semiHidden="1" w:unhideWhenUsed="1"/>
+    <w:lsdException w:name="Table Columns 1" w:semiHidden="1" w:unhideWhenUsed="1"/>
+    <w:lsdException w:name="Table Columns 2" w:semiHidden="1" w:unhideWhenUsed="1"/>
+    <w:lsdException w:name="Table Columns 3" w:semiHidden="1" w:unhideWhenUsed="1"/>
+    <w:lsdException w:name="Table Columns 4" w:semiHidden="1" w:unhideWhenUsed="1"/>
+    <w:lsdException w:name="Table Columns 5" w:semiHidden="1" w:unhideWhenUsed="1"/>
+    <w:lsdException w:name="Table Grid 1" w:semiHidden="1" w:unhideWhenUsed="1"/>
+    <w:lsdException w:name="Table Grid 2" w:semiHidden="1" w:unhideWhenUsed="1"/>
+    <w:lsdException w:name="Table Grid 3" w:semiHidden="1" w:unhideWhenUsed="1"/>
+    <w:lsdException w:name="Table Grid 4" w:semiHidden="1" w:unhideWhenUsed="1"/>
+    <w:lsdException w:name="Table Grid 5" w:semiHidden="1" w:unhideWhenUsed="1"/>
+    <w:lsdException w:name="Table Grid 6" w:semiHidden="1" w:unhideWhenUsed="1"/>
+    <w:lsdException w:name="Table Grid 7" w:semiHidden="1" w:unhideWhenUsed="1"/>
+    <w:lsdException w:name="Table Grid 8" w:semiHidden="1" w:unhideWhenUsed="1"/>
+    <w:lsdException w:name="Table List 1" w:semiHidden="1" w:unhideWhenUsed="1"/>
+    <w:lsdException w:name="Table List 2" w:semiHidden="1" w:unhideWhenUsed="1"/>
+    <w:lsdException w:name="Table List 3" w:semiHidden="1" w:unhideWhenUsed="1"/>
+    <w:lsdException w:name="Table List 4" w:semiHidden="1" w:unhideWhenUsed="1"/>
+    <w:lsdException w:name="Table List 5" w:semiHidden="1" w:unhideWhenUsed="1"/>
+    <w:lsdException w:name="Table List 6" w:semiHidden="1" w:unhideWhenUsed="1"/>
+    <w:lsdException w:name="Table List 7" w:semiHidden="1" w:unhideWhenUsed="1"/>
+    <w:lsdException w:name="Table List 8" w:semiHidden="1" w:unhideWhenUsed="1"/>
+    <w:lsdException w:name="Table 3D effects 1" w:semiHidden="1" w:unhideWhenUsed="1"/>
+    <w:lsdException w:name="Table 3D effects 2" w:semiHidden="1" w:unhideWhenUsed="1"/>
+    <w:lsdException w:name="Table 3D effects 3" w:semiHidden="1" w:unhideWhenUsed="1"/>
+    <w:lsdException w:name="Table Contemporary" w:semiHidden="1" w:unhideWhenUsed="1"/>
+    <w:lsdException w:name="Table Elegant" w:semiHidden="1" w:unhideWhenUsed="1"/>
+    <w:lsdException w:name="Table Professional" w:semiHidden="1" w:unhideWhenUsed="1"/>
+    <w:lsdException w:name="Table Subtle 1" w:semiHidden="1" w:unhideWhenUsed="1"/>
+    <w:lsdException w:name="Table Subtle 2" w:semiHidden="1" w:unhideWhenUsed="1"/>
+    <w:lsdException w:name="Table Web 1" w:semiHidden="1" w:unhideWhenUsed="1"/>
+    <w:lsdException w:name="Table Web 2" w:semiHidden="1" w:unhideWhenUsed="1"/>
+    <w:lsdException w:name="Table Web 3" w:semiHidden="1" w:unhideWhenUsed="1"/>
+    <w:lsdException w:name="Balloon Text" w:semiHidden="1" w:unhideWhenUsed="1"/>
+    <w:lsdException w:name="Table Grid" w:uiPriority="59"/>
+    <w:lsdException w:name="Table Theme" w:semiHidden="1" w:unhideWhenUsed="1"/>
+    <w:lsdException w:name="Placeholder Text" w:semiHidden="1"/>
+    <w:lsdException w:name="No Spacing" w:uiPriority="1" w:qFormat="1"/>
+    <w:lsdException w:name="Light Shading" w:uiPriority="60"/>
+    <w:lsdException w:name="Light List" w:uiPriority="61"/>
+    <w:lsdException w:name="Light Grid" w:uiPriority="62"/>
+    <w:lsdException w:name="Medium Shading 1" w:uiPriority="63"/>
+    <w:lsdException w:name="Medium Shading 2" w:uiPriority="64"/>
+    <w:lsdException w:name="Medium List 1" w:uiPriority="65"/>
+    <w:lsdException w:name="Medium List 2" w:uiPriority="66"/>
+    <w:lsdException w:name="Medium Grid 1" w:uiPriority="67"/>
+    <w:lsdException w:name="Medium Grid 2" w:uiPriority="68"/>
+    <w:lsdException w:name="Medium Grid 3" w:uiPriority="69"/>
+    <w:lsdException w:name="Dark List" w:uiPriority="70"/>
+    <w:lsdException w:name="Colorful Shading" w:uiPriority="71"/>
+    <w:lsdException w:name="Colorful List" w:uiPriority="72"/>
+    <w:lsdException w:name="Colorful Grid" w:uiPriority="73"/>
+    <w:lsdException w:name="Light Shading Accent 1" w:uiPriority="60"/>
+    <w:lsdException w:name="Light List Accent 1" w:uiPriority="61"/>
+    <w:lsdException w:name="Light Grid Accent 1" w:uiPriority="62"/>
+    <w:lsdException w:name="Medium Shading 1 Accent 1" w:uiPriority="63"/>
+    <w:lsdException w:name="Medium Shading 2 Accent 1" w:uiPriority="64"/>
+    <w:lsdException w:name="Medium List 1 Accent 1" w:uiPriority="65"/>
+    <w:lsdException w:name="Revision" w:semiHidden="1"/>
+    <w:lsdException w:name="List Paragraph" w:uiPriority="34" w:qFormat="1"/>
+    <w:lsdException w:name="Quote" w:uiPriority="29" w:qFormat="1"/>
+    <w:lsdException w:name="Intense Quote" w:uiPriority="30" w:qFormat="1"/>
+    <w:lsdException w:name="Medium List 2 Accent 1" w:uiPriority="66"/>
+    <w:lsdException w:name="Medium Grid 1 Accent 1" w:uiPriority="67"/>
+    <w:lsdException w:name="Medium Grid 2 Accent 1" w:uiPriority="68"/>
+    <w:lsdException w:name="Medium Grid 3 Accent 1" w:uiPriority="69"/>
+    <w:lsdException w:name="Dark List Accent 1" w:uiPriority="70"/>
+    <w:lsdException w:name="Colorful Shading Accent 1" w:uiPriority="71"/>
+    <w:lsdException w:name="Colorful List Accent 1" w:uiPriority="72"/>
+    <w:lsdException w:name="Colorful Grid Accent 1" w:uiPriority="73"/>
+    <w:lsdException w:name="Light Shading Accent 2" w:uiPriority="60"/>
+    <w:lsdException w:name="Light List Accent 2" w:uiPriority="61"/>
+    <w:lsdException w:name="Light Grid Accent 2" w:uiPriority="62"/>
+    <w:lsdException w:name="Medium Shading 1 Accent 2" w:uiPriority="63"/>
+    <w:lsdException w:name="Medium Shading 2 Accent 2" w:uiPriority="64"/>
+    <w:lsdException w:name="Medium List 1 Accent 2" w:uiPriority="65"/>
+    <w:lsdException w:name="Medium List 2 Accent 2" w:uiPriority="66"/>
+    <w:lsdException w:name="Medium Grid 1 Accent 2" w:uiPriority="67"/>
+    <w:lsdException w:name="Medium Grid 2 Accent 2" w:uiPriority="68"/>
+    <w:lsdException w:name="Medium Grid 3 Accent 2" w:uiPriority="69"/>
+    <w:lsdException w:name="Dark List Accent 2" w:uiPriority="70"/>
+    <w:lsdException w:name="Colorful Shading Accent 2" w:uiPriority="71"/>
+    <w:lsdException w:name="Colorful List Accent 2" w:uiPriority="72"/>
+    <w:lsdException w:name="Colorful Grid Accent 2" w:uiPriority="73"/>
+    <w:lsdException w:name="Light Shading Accent 3" w:uiPriority="60"/>
+    <w:lsdException w:name="Light List Accent 3" w:uiPriority="61"/>
+    <w:lsdException w:name="Light Grid Accent 3" w:uiPriority="62"/>
+    <w:lsdException w:name="Medium Shading 1 Accent 3" w:uiPriority="63"/>
+    <w:lsdException w:name="Medium Shading 2 Accent 3" w:uiPriority="64"/>
+    <w:lsdException w:name="Medium List 1 Accent 3" w:uiPriority="65"/>
+    <w:lsdException w:name="Medium List 2 Accent 3" w:uiPriority="66"/>
+    <w:lsdException w:name="Medium Grid 1 Accent 3" w:uiPriority="67"/>
+    <w:lsdException w:name="Medium Grid 2 Accent 3" w:uiPriority="68"/>
+    <w:lsdException w:name="Medium Grid 3 Accent 3" w:uiPriority="69"/>
+    <w:lsdException w:name="Dark List Accent 3" w:uiPriority="70"/>
+    <w:lsdException w:name="Colorful Shading Accent 3" w:uiPriority="71"/>
+    <w:lsdException w:name="Colorful List Accent 3" w:uiPriority="72"/>
+    <w:lsdException w:name="Colorful Grid Accent 3" w:uiPriority="73"/>
+    <w:lsdException w:name="Light Shading Accent 4" w:uiPriority="60"/>
+    <w:lsdException w:name="Light List Accent 4" w:uiPriority="61"/>
+    <w:lsdException w:name="Light Grid Accent 4" w:uiPriority="62"/>
+    <w:lsdException w:name="Medium Shading 1 Accent 4" w:uiPriority="63"/>
+    <w:lsdException w:name="Medium Shading 2 Accent 4" w:uiPriority="64"/>
+    <w:lsdException w:name="Medium List 1 Accent 4" w:uiPriority="65"/>
+    <w:lsdException w:name="Medium List 2 Accent 4" w:uiPriority="66"/>
+    <w:lsdException w:name="Medium Grid 1 Accent 4" w:uiPriority="67"/>
+    <w:lsdException w:name="Medium Grid 2 Accent 4" w:uiPriority="68"/>
+    <w:lsdException w:name="Medium Grid 3 Accent 4" w:uiPriority="69"/>
+    <w:lsdException w:name="Dark List Accent 4" w:uiPriority="70"/>
+    <w:lsdException w:name="Colorful Shading Accent 4" w:uiPriority="71"/>
+    <w:lsdException w:name="Colorful List Accent 4" w:uiPriority="72"/>
+    <w:lsdException w:name="Colorful Grid Accent 4" w:uiPriority="73"/>
+    <w:lsdException w:name="Light Shading Accent 5" w:uiPriority="60"/>
+    <w:lsdException w:name="Light List Accent 5" w:uiPriority="61"/>
+    <w:lsdException w:name="Light Grid Accent 5" w:uiPriority="62"/>
+    <w:lsdException w:name="Medium Shading 1 Accent 5" w:uiPriority="63"/>
+    <w:lsdException w:name="Medium Shading 2 Accent 5" w:uiPriority="64"/>
+    <w:lsdException w:name="Medium List 1 Accent 5" w:uiPriority="65"/>
+    <w:lsdException w:name="Medium List 2 Accent 5" w:uiPriority="66"/>
+    <w:lsdException w:name="Medium Grid 1 Accent 5" w:uiPriority="67"/>
+    <w:lsdException w:name="Medium Grid 2 Accent 5" w:uiPriority="68"/>
+    <w:lsdException w:name="Medium Grid 3 Accent 5" w:uiPriority="69"/>
+    <w:lsdException w:name="Dark List Accent 5" w:uiPriority="70"/>
+    <w:lsdException w:name="Colorful Shading Accent 5" w:uiPriority="71"/>
+    <w:lsdException w:name="Colorful List Accent 5" w:uiPriority="72"/>
+    <w:lsdException w:name="Colorful Grid Accent 5" w:uiPriority="73"/>
+    <w:lsdException w:name="Light Shading Accent 6" w:uiPriority="60"/>
+    <w:lsdException w:name="Light List Accent 6" w:uiPriority="61"/>
+    <w:lsdException w:name="Light Grid Accent 6" w:uiPriority="62"/>
+    <w:lsdException w:name="Medium Shading 1 Accent 6" w:uiPriority="63"/>
+    <w:lsdException w:name="Medium Shading 2 Accent 6" w:uiPriority="64"/>
+    <w:lsdException w:name="Medium List 1 Accent 6" w:uiPriority="65"/>
+    <w:lsdException w:name="Medium List 2 Accent 6" w:uiPriority="66"/>
+    <w:lsdException w:name="Medium Grid 1 Accent 6" w:uiPriority="67"/>
+    <w:lsdException w:name="Medium Grid 2 Accent 6" w:uiPriority="68"/>
+    <w:lsdException w:name="Medium Grid 3 Accent 6" w:uiPriority="69"/>
+    <w:lsdException w:name="Dark List Accent 6" w:uiPriority="70"/>
+    <w:lsdException w:name="Colorful Shading Accent 6" w:uiPriority="71"/>
+    <w:lsdException w:name="Colorful List Accent 6" w:uiPriority="72"/>
+    <w:lsdException w:name="Colorful Grid Accent 6" w:uiPriority="73"/>
+    <w:lsdException w:name="Subtle Emphasis" w:uiPriority="19" w:qFormat="1"/>
+    <w:lsdException w:name="Intense Emphasis" w:uiPriority="21" w:qFormat="1"/>
+    <w:lsdException w:name="Subtle Reference" w:uiPriority="31" w:qFormat="1"/>
+    <w:lsdException w:name="Intense Reference" w:uiPriority="32" w:qFormat="1"/>
+    <w:lsdException w:name="Book Title" w:uiPriority="33" w:qFormat="1"/>
+    <w:lsdException w:name="Bibliography" w:semiHidden="1" w:uiPriority="37" w:unhideWhenUsed="1"/>
+    <w:lsdException w:name="TOC Heading" w:semiHidden="1" w:uiPriority="39" w:unhideWhenUsed="1" w:qFormat="1"/>
+    <w:lsdException w:name="Plain Table 1" w:uiPriority="41"/>
+    <w:lsdException w:name="Plain Table 2" w:uiPriority="42"/>
+    <w:lsdException w:name="Plain Table 3" w:uiPriority="43"/>
+    <w:lsdException w:name="Plain Table 4" w:uiPriority="44"/>
+    <w:lsdException w:name="Plain Table 5" w:uiPriority="45"/>
+    <w:lsdException w:name="Grid Table Light" w:uiPriority="40"/>
+    <w:lsdException w:name="Grid Table 1 Light" w:uiPriority="46"/>
+    <w:lsdException w:name="Grid Table 2" w:uiPriority="47"/>
+    <w:lsdException w:name="Grid Table 3" w:uiPriority="48"/>
+    <w:lsdException w:name="Grid Table 4" w:uiPriority="49"/>
+    <w:lsdException w:name="Grid Table 5 Dark" w:uiPriority="50"/>
+    <w:lsdException w:name="Grid Table 6 Colorful" w:uiPriority="51"/>
+    <w:lsdException w:name="Grid Table 7 Colorful" w:uiPriority="52"/>
+    <w:lsdException w:name="Grid Table 1 Light Accent 1" w:uiPriority="46"/>
+    <w:lsdException w:name="Grid Table 2 Accent 1" w:uiPriority="47"/>
+    <w:lsdException w:name="Grid Table 3 Accent 1" w:uiPriority="48"/>
+    <w:lsdException w:name="Grid Table 4 Accent 1" w:uiPriority="49"/>
+    <w:lsdException w:name="Grid Table 5 Dark Accent 1" w:uiPriority="50"/>
+    <w:lsdException w:name="Grid Table 6 Colorful Accent 1" w:uiPriority="51"/>
+    <w:lsdException w:name="Grid Table 7 Colorful Accent 1" w:uiPriority="52"/>
+    <w:lsdException w:name="Grid Table 1 Light Accent 2" w:uiPriority="46"/>
+    <w:lsdException w:name="Grid Table 2 Accent 2" w:uiPriority="47"/>
+    <w:lsdException w:name="Grid Table 3 Accent 2" w:uiPriority="48"/>
+    <w:lsdException w:name="Grid Table 4 Accent 2" w:uiPriority="49"/>
+    <w:lsdException w:name="Grid Table 5 Dark Accent 2" w:uiPriority="50"/>
+    <w:lsdException w:name="Grid Table 6 Colorful Accent 2" w:uiPriority="51"/>
+    <w:lsdException w:name="Grid Table 7 Colorful Accent 2" w:uiPriority="52"/>
+    <w:lsdException w:name="Grid Table 1 Light Accent 3" w:uiPriority="46"/>
+    <w:lsdException w:name="Grid Table 2 Accent 3" w:uiPriority="47"/>
+    <w:lsdException w:name="Grid Table 3 Accent 3" w:uiPriority="48"/>
+    <w:lsdException w:name="Grid Table 4 Accent 3" w:uiPriority="49"/>
+    <w:lsdException w:name="Grid Table 5 Dark Accent 3" w:uiPriority="50"/>
+    <w:lsdException w:name="Grid Table 6 Colorful Accent 3" w:uiPriority="51"/>
+    <w:lsdException w:name="Grid Table 7 Colorful Accent 3" w:uiPriority="52"/>
+    <w:lsdException w:name="Grid Table 1 Light Accent 4" w:uiPriority="46"/>
+    <w:lsdException w:name="Grid Table 2 Accent 4" w:uiPriority="47"/>
+    <w:lsdException w:name="Grid Table 3 Accent 4" w:uiPriority="48"/>
+    <w:lsdException w:name="Grid Table 4 Accent 4" w:uiPriority="49"/>
+    <w:lsdException w:name="Grid Table 5 Dark Accent 4" w:uiPriority="50"/>
+    <w:lsdException w:name="Grid Table 6 Colorful Accent 4" w:uiPriority="51"/>
+    <w:lsdException w:name="Grid Table 7 Colorful Accent 4" w:uiPriority="52"/>
+    <w:lsdException w:name="Grid Table 1 Light Accent 5" w:uiPriority="46"/>
+    <w:lsdException w:name="Grid Table 2 Accent 5" w:uiPriority="47"/>
+    <w:lsdException w:name="Grid Table 3 Accent 5" w:uiPriority="48"/>
+    <w:lsdException w:name="Grid Table 4 Accent 5" w:uiPriority="49"/>
+    <w:lsdException w:name="Grid Table 5 Dark Accent 5" w:uiPriority="50"/>
+    <w:lsdException w:name="Grid Table 6 Colorful Accent 5" w:uiPriority="51"/>
+    <w:lsdException w:name="Grid Table 7 Colorful Accent 5" w:uiPriority="52"/>
+    <w:lsdException w:name="Grid Table 1 Light Accent 6" w:uiPriority="46"/>
+    <w:lsdException w:name="Grid Table 2 Accent 6" w:uiPriority="47"/>
+    <w:lsdException w:name="Grid Table 3 Accent 6" w:uiPriority="48"/>
+    <w:lsdException w:name="Grid Table 4 Accent 6" w:uiPriority="49"/>
+    <w:lsdException w:name="Grid Table 5 Dark Accent 6" w:uiPriority="50"/>
+    <w:lsdException w:name="Grid Table 6 Colorful Accent 6" w:uiPriority="51"/>
+    <w:lsdException w:name="Grid Table 7 Colorful Accent 6" w:uiPriority="52"/>
+    <w:lsdException w:name="List Table 1 Light" w:uiPriority="46"/>
+    <w:lsdException w:name="List Table 2" w:uiPriority="47"/>
+    <w:lsdException w:name="List Table 3" w:uiPriority="48"/>
+    <w:lsdException w:name="List Table 4" w:uiPriority="49"/>
+    <w:lsdException w:name="List Table 5 Dark" w:uiPriority="50"/>
+    <w:lsdException w:name="List Table 6 Colorful" w:uiPriority="51"/>
+    <w:lsdException w:name="List Table 7 Colorful" w:uiPriority="52"/>
+    <w:lsdException w:name="List Table 1 Light Accent 1" w:uiPriority="46"/>
+    <w:lsdException w:name="List Table 2 Accent 1" w:uiPriority="47"/>
+    <w:lsdException w:name="List Table 3 Accent 1" w:uiPriority="48"/>
+    <w:lsdException w:name="List Table 4 Accent 1" w:uiPriority="49"/>
+    <w:lsdException w:name="List Table 5 Dark Accent 1" w:uiPriority="50"/>
+    <w:lsdException w:name="List Table 6 Colorful Accent 1" w:uiPriority="51"/>
+    <w:lsdException w:name="List Table 7 Colorful Accent 1" w:uiPriority="52"/>
+    <w:lsdException w:name="List Table 1 Light Accent 2" w:uiPriority="46"/>
+    <w:lsdException w:name="List Table 2 Accent 2" w:uiPriority="47"/>
+    <w:lsdException w:name="List Table 3 Accent 2" w:uiPriority="48"/>
+    <w:lsdException w:name="List Table 4 Accent 2" w:uiPriority="49"/>
+    <w:lsdException w:name="List Table 5 Dark Accent 2" w:uiPriority="50"/>
+    <w:lsdException w:name="List Table 6 Colorful Accent 2" w:uiPriority="51"/>
+    <w:lsdException w:name="List Table 7 Colorful Accent 2" w:uiPriority="52"/>
+    <w:lsdException w:name="List Table 1 Light Accent 3" w:uiPriority="46"/>
+    <w:lsdException w:name="List Table 2 Accent 3" w:uiPriority="47"/>
+    <w:lsdException w:name="List Table 3 Accent 3" w:uiPriority="48"/>
+    <w:lsdException w:name="List Table 4 Accent 3" w:uiPriority="49"/>
+    <w:lsdException w:name="List Table 5 Dark Accent 3" w:uiPriority="50"/>
+    <w:lsdException w:name="List Table 6 Colorful Accent 3" w:uiPriority="51"/>
+    <w:lsdException w:name="List Table 7 Colorful Accent 3" w:uiPriority="52"/>
+    <w:lsdException w:name="List Table 1 Light Accent 4" w:uiPriority="46"/>
+    <w:lsdException w:name="List Table 2 Accent 4" w:uiPriority="47"/>
+    <w:lsdException w:name="List Table 3 Accent 4" w:uiPriority="48"/>
+    <w:lsdException w:name="List Table 4 Accent 4" w:uiPriority="49"/>
+    <w:lsdException w:name="List Table 5 Dark Accent 4" w:uiPriority="50"/>
+    <w:lsdException w:name="List Table 6 Colorful Accent 4" w:uiPriority="51"/>
+    <w:lsdException w:name="List Table 7 Colorful Accent 4" w:uiPriority="52"/>
+    <w:lsdException w:name="List Table 1 Light Accent 5" w:uiPriority="46"/>
+    <w:lsdException w:name="List Table 2 Accent 5" w:uiPriority="47"/>
+    <w:lsdException w:name="List Table 3 Accent 5" w:uiPriority="48"/>
+    <w:lsdException w:name="List Table 4 Accent 5" w:uiPriority="49"/>
+    <w:lsdException w:name="List Table 5 Dark Accent 5" w:uiPriority="50"/>
+    <w:lsdException w:name="List Table 6 Colorful Accent 5" w:uiPriority="51"/>
+    <w:lsdException w:name="List Table 7 Colorful Accent 5" w:uiPriority="52"/>
+    <w:lsdException w:name="List Table 1 Light Accent 6" w:uiPriority="46"/>
+    <w:lsdException w:name="List Table 2 Accent 6" w:uiPriority="47"/>
+    <w:lsdException w:name="List Table 3 Accent 6" w:uiPriority="48"/>
+    <w:lsdException w:name="List Table 4 Accent 6" w:uiPriority="49"/>
+    <w:lsdException w:name="List Table 5 Dark Accent 6" w:uiPriority="50"/>
+    <w:lsdException w:name="List Table 6 Colorful Accent 6" w:uiPriority="51"/>
+    <w:lsdException w:name="List Table 7 Colorful Accent 6" w:uiPriority="52"/>
   </w:latentStyles>
   <w:style w:type="paragraph" w:default="1" w:styleId="Normal">
     <w:name w:val="Normal"/>
@@ -3599,196 +4268,6 @@
       <w:szCs w:val="26"/>
       <w:lang w:eastAsia="zh-CN"/>
     </w:rPr>
-  </w:style>
-</w:styles>
-</file>
-
-<file path=word/stylesWithEffects.xml><?xml version="1.0" encoding="utf-8"?>
-<w:styles xmlns:wpc="http://schemas.microsoft.com/office/word/2010/wordprocessingCanvas" xmlns:mc="http://schemas.openxmlformats.org/markup-compatibility/2006" xmlns:o="urn:schemas-microsoft-com:office:office" xmlns:r="http://schemas.openxmlformats.org/officeDocument/2006/relationships" xmlns:m="http://schemas.openxmlformats.org/officeDocument/2006/math" xmlns:v="urn:schemas-microsoft-com:vml" xmlns:wp14="http://schemas.microsoft.com/office/word/2010/wordprocessingDrawing" xmlns:wp="http://schemas.openxmlformats.org/drawingml/2006/wordprocessingDrawing" xmlns:w10="urn:schemas-microsoft-com:office:word" xmlns:w="http://schemas.openxmlformats.org/wordprocessingml/2006/main" xmlns:w14="http://schemas.microsoft.com/office/word/2010/wordml" xmlns:wpg="http://schemas.microsoft.com/office/word/2010/wordprocessingGroup" xmlns:wpi="http://schemas.microsoft.com/office/word/2010/wordprocessingInk" xmlns:wne="http://schemas.microsoft.com/office/word/2006/wordml" xmlns:wps="http://schemas.microsoft.com/office/word/2010/wordprocessingShape" mc:Ignorable="w14 wp14">
-  <w:docDefaults>
-    <w:rPrDefault>
-      <w:rPr>
-        <w:rFonts w:asciiTheme="minorHAnsi" w:eastAsiaTheme="minorEastAsia" w:hAnsiTheme="minorHAnsi" w:cstheme="minorBidi"/>
-        <w:sz w:val="22"/>
-        <w:szCs w:val="22"/>
-        <w:lang w:val="en-US" w:eastAsia="en-US" w:bidi="ar-SA"/>
-      </w:rPr>
-    </w:rPrDefault>
-    <w:pPrDefault>
-      <w:pPr>
-        <w:spacing w:after="200" w:line="276" w:lineRule="auto"/>
-      </w:pPr>
-    </w:pPrDefault>
-  </w:docDefaults>
-  <w:latentStyles w:defLockedState="0" w:defUIPriority="99" w:defSemiHidden="1" w:defUnhideWhenUsed="1" w:defQFormat="0" w:count="267">
-    <w:lsdException w:name="Normal" w:semiHidden="0" w:uiPriority="0" w:unhideWhenUsed="0" w:qFormat="1"/>
-    <w:lsdException w:name="heading 1" w:semiHidden="0" w:uiPriority="9" w:unhideWhenUsed="0" w:qFormat="1"/>
-    <w:lsdException w:name="heading 2" w:uiPriority="9" w:qFormat="1"/>
-    <w:lsdException w:name="heading 3" w:uiPriority="9" w:qFormat="1"/>
-    <w:lsdException w:name="heading 4" w:uiPriority="9" w:qFormat="1"/>
-    <w:lsdException w:name="heading 5" w:uiPriority="9" w:qFormat="1"/>
-    <w:lsdException w:name="heading 6" w:uiPriority="9" w:qFormat="1"/>
-    <w:lsdException w:name="heading 7" w:uiPriority="9" w:qFormat="1"/>
-    <w:lsdException w:name="heading 8" w:uiPriority="9" w:qFormat="1"/>
-    <w:lsdException w:name="heading 9" w:uiPriority="9" w:qFormat="1"/>
-    <w:lsdException w:name="toc 1" w:uiPriority="39"/>
-    <w:lsdException w:name="toc 2" w:uiPriority="39"/>
-    <w:lsdException w:name="toc 3" w:uiPriority="39"/>
-    <w:lsdException w:name="toc 4" w:uiPriority="39"/>
-    <w:lsdException w:name="toc 5" w:uiPriority="39"/>
-    <w:lsdException w:name="toc 6" w:uiPriority="39"/>
-    <w:lsdException w:name="toc 7" w:uiPriority="39"/>
-    <w:lsdException w:name="toc 8" w:uiPriority="39"/>
-    <w:lsdException w:name="toc 9" w:uiPriority="39"/>
-    <w:lsdException w:name="caption" w:uiPriority="35" w:qFormat="1"/>
-    <w:lsdException w:name="Title" w:semiHidden="0" w:uiPriority="10" w:unhideWhenUsed="0" w:qFormat="1"/>
-    <w:lsdException w:name="Default Paragraph Font" w:uiPriority="1"/>
-    <w:lsdException w:name="Subtitle" w:semiHidden="0" w:uiPriority="11" w:unhideWhenUsed="0" w:qFormat="1"/>
-    <w:lsdException w:name="Strong" w:semiHidden="0" w:uiPriority="22" w:unhideWhenUsed="0" w:qFormat="1"/>
-    <w:lsdException w:name="Emphasis" w:semiHidden="0" w:uiPriority="20" w:unhideWhenUsed="0" w:qFormat="1"/>
-    <w:lsdException w:name="Table Grid" w:semiHidden="0" w:uiPriority="59" w:unhideWhenUsed="0"/>
-    <w:lsdException w:name="Placeholder Text" w:unhideWhenUsed="0"/>
-    <w:lsdException w:name="No Spacing" w:semiHidden="0" w:uiPriority="1" w:unhideWhenUsed="0" w:qFormat="1"/>
-    <w:lsdException w:name="Light Shading" w:semiHidden="0" w:uiPriority="60" w:unhideWhenUsed="0"/>
-    <w:lsdException w:name="Light List" w:semiHidden="0" w:uiPriority="61" w:unhideWhenUsed="0"/>
-    <w:lsdException w:name="Light Grid" w:semiHidden="0" w:uiPriority="62" w:unhideWhenUsed="0"/>
-    <w:lsdException w:name="Medium Shading 1" w:semiHidden="0" w:uiPriority="63" w:unhideWhenUsed="0"/>
-    <w:lsdException w:name="Medium Shading 2" w:semiHidden="0" w:uiPriority="64" w:unhideWhenUsed="0"/>
-    <w:lsdException w:name="Medium List 1" w:semiHidden="0" w:uiPriority="65" w:unhideWhenUsed="0"/>
-    <w:lsdException w:name="Medium List 2" w:semiHidden="0" w:uiPriority="66" w:unhideWhenUsed="0"/>
-    <w:lsdException w:name="Medium Grid 1" w:semiHidden="0" w:uiPriority="67" w:unhideWhenUsed="0"/>
-    <w:lsdException w:name="Medium Grid 2" w:semiHidden="0" w:uiPriority="68" w:unhideWhenUsed="0"/>
-    <w:lsdException w:name="Medium Grid 3" w:semiHidden="0" w:uiPriority="69" w:unhideWhenUsed="0"/>
-    <w:lsdException w:name="Dark List" w:semiHidden="0" w:uiPriority="70" w:unhideWhenUsed="0"/>
-    <w:lsdException w:name="Colorful Shading" w:semiHidden="0" w:uiPriority="71" w:unhideWhenUsed="0"/>
-    <w:lsdException w:name="Colorful List" w:semiHidden="0" w:uiPriority="72" w:unhideWhenUsed="0"/>
-    <w:lsdException w:name="Colorful Grid" w:semiHidden="0" w:uiPriority="73" w:unhideWhenUsed="0"/>
-    <w:lsdException w:name="Light Shading Accent 1" w:semiHidden="0" w:uiPriority="60" w:unhideWhenUsed="0"/>
-    <w:lsdException w:name="Light List Accent 1" w:semiHidden="0" w:uiPriority="61" w:unhideWhenUsed="0"/>
-    <w:lsdException w:name="Light Grid Accent 1" w:semiHidden="0" w:uiPriority="62" w:unhideWhenUsed="0"/>
-    <w:lsdException w:name="Medium Shading 1 Accent 1" w:semiHidden="0" w:uiPriority="63" w:unhideWhenUsed="0"/>
-    <w:lsdException w:name="Medium Shading 2 Accent 1" w:semiHidden="0" w:uiPriority="64" w:unhideWhenUsed="0"/>
-    <w:lsdException w:name="Medium List 1 Accent 1" w:semiHidden="0" w:uiPriority="65" w:unhideWhenUsed="0"/>
-    <w:lsdException w:name="Revision" w:unhideWhenUsed="0"/>
-    <w:lsdException w:name="List Paragraph" w:semiHidden="0" w:uiPriority="34" w:unhideWhenUsed="0" w:qFormat="1"/>
-    <w:lsdException w:name="Quote" w:semiHidden="0" w:uiPriority="29" w:unhideWhenUsed="0" w:qFormat="1"/>
-    <w:lsdException w:name="Intense Quote" w:semiHidden="0" w:uiPriority="30" w:unhideWhenUsed="0" w:qFormat="1"/>
-    <w:lsdException w:name="Medium List 2 Accent 1" w:semiHidden="0" w:uiPriority="66" w:unhideWhenUsed="0"/>
-    <w:lsdException w:name="Medium Grid 1 Accent 1" w:semiHidden="0" w:uiPriority="67" w:unhideWhenUsed="0"/>
-    <w:lsdException w:name="Medium Grid 2 Accent 1" w:semiHidden="0" w:uiPriority="68" w:unhideWhenUsed="0"/>
-    <w:lsdException w:name="Medium Grid 3 Accent 1" w:semiHidden="0" w:uiPriority="69" w:unhideWhenUsed="0"/>
-    <w:lsdException w:name="Dark List Accent 1" w:semiHidden="0" w:uiPriority="70" w:unhideWhenUsed="0"/>
-    <w:lsdException w:name="Colorful Shading Accent 1" w:semiHidden="0" w:uiPriority="71" w:unhideWhenUsed="0"/>
-    <w:lsdException w:name="Colorful List Accent 1" w:semiHidden="0" w:uiPriority="72" w:unhideWhenUsed="0"/>
-    <w:lsdException w:name="Colorful Grid Accent 1" w:semiHidden="0" w:uiPriority="73" w:unhideWhenUsed="0"/>
-    <w:lsdException w:name="Light Shading Accent 2" w:semiHidden="0" w:uiPriority="60" w:unhideWhenUsed="0"/>
-    <w:lsdException w:name="Light List Accent 2" w:semiHidden="0" w:uiPriority="61" w:unhideWhenUsed="0"/>
-    <w:lsdException w:name="Light Grid Accent 2" w:semiHidden="0" w:uiPriority="62" w:unhideWhenUsed="0"/>
-    <w:lsdException w:name="Medium Shading 1 Accent 2" w:semiHidden="0" w:uiPriority="63" w:unhideWhenUsed="0"/>
-    <w:lsdException w:name="Medium Shading 2 Accent 2" w:semiHidden="0" w:uiPriority="64" w:unhideWhenUsed="0"/>
-    <w:lsdException w:name="Medium List 1 Accent 2" w:semiHidden="0" w:uiPriority="65" w:unhideWhenUsed="0"/>
-    <w:lsdException w:name="Medium List 2 Accent 2" w:semiHidden="0" w:uiPriority="66" w:unhideWhenUsed="0"/>
-    <w:lsdException w:name="Medium Grid 1 Accent 2" w:semiHidden="0" w:uiPriority="67" w:unhideWhenUsed="0"/>
-    <w:lsdException w:name="Medium Grid 2 Accent 2" w:semiHidden="0" w:uiPriority="68" w:unhideWhenUsed="0"/>
-    <w:lsdException w:name="Medium Grid 3 Accent 2" w:semiHidden="0" w:uiPriority="69" w:unhideWhenUsed="0"/>
-    <w:lsdException w:name="Dark List Accent 2" w:semiHidden="0" w:uiPriority="70" w:unhideWhenUsed="0"/>
-    <w:lsdException w:name="Colorful Shading Accent 2" w:semiHidden="0" w:uiPriority="71" w:unhideWhenUsed="0"/>
-    <w:lsdException w:name="Colorful List Accent 2" w:semiHidden="0" w:uiPriority="72" w:unhideWhenUsed="0"/>
-    <w:lsdException w:name="Colorful Grid Accent 2" w:semiHidden="0" w:uiPriority="73" w:unhideWhenUsed="0"/>
-    <w:lsdException w:name="Light Shading Accent 3" w:semiHidden="0" w:uiPriority="60" w:unhideWhenUsed="0"/>
-    <w:lsdException w:name="Light List Accent 3" w:semiHidden="0" w:uiPriority="61" w:unhideWhenUsed="0"/>
-    <w:lsdException w:name="Light Grid Accent 3" w:semiHidden="0" w:uiPriority="62" w:unhideWhenUsed="0"/>
-    <w:lsdException w:name="Medium Shading 1 Accent 3" w:semiHidden="0" w:uiPriority="63" w:unhideWhenUsed="0"/>
-    <w:lsdException w:name="Medium Shading 2 Accent 3" w:semiHidden="0" w:uiPriority="64" w:unhideWhenUsed="0"/>
-    <w:lsdException w:name="Medium List 1 Accent 3" w:semiHidden="0" w:uiPriority="65" w:unhideWhenUsed="0"/>
-    <w:lsdException w:name="Medium List 2 Accent 3" w:semiHidden="0" w:uiPriority="66" w:unhideWhenUsed="0"/>
-    <w:lsdException w:name="Medium Grid 1 Accent 3" w:semiHidden="0" w:uiPriority="67" w:unhideWhenUsed="0"/>
-    <w:lsdException w:name="Medium Grid 2 Accent 3" w:semiHidden="0" w:uiPriority="68" w:unhideWhenUsed="0"/>
-    <w:lsdException w:name="Medium Grid 3 Accent 3" w:semiHidden="0" w:uiPriority="69" w:unhideWhenUsed="0"/>
-    <w:lsdException w:name="Dark List Accent 3" w:semiHidden="0" w:uiPriority="70" w:unhideWhenUsed="0"/>
-    <w:lsdException w:name="Colorful Shading Accent 3" w:semiHidden="0" w:uiPriority="71" w:unhideWhenUsed="0"/>
-    <w:lsdException w:name="Colorful List Accent 3" w:semiHidden="0" w:uiPriority="72" w:unhideWhenUsed="0"/>
-    <w:lsdException w:name="Colorful Grid Accent 3" w:semiHidden="0" w:uiPriority="73" w:unhideWhenUsed="0"/>
-    <w:lsdException w:name="Light Shading Accent 4" w:semiHidden="0" w:uiPriority="60" w:unhideWhenUsed="0"/>
-    <w:lsdException w:name="Light List Accent 4" w:semiHidden="0" w:uiPriority="61" w:unhideWhenUsed="0"/>
-    <w:lsdException w:name="Light Grid Accent 4" w:semiHidden="0" w:uiPriority="62" w:unhideWhenUsed="0"/>
-    <w:lsdException w:name="Medium Shading 1 Accent 4" w:semiHidden="0" w:uiPriority="63" w:unhideWhenUsed="0"/>
-    <w:lsdException w:name="Medium Shading 2 Accent 4" w:semiHidden="0" w:uiPriority="64" w:unhideWhenUsed="0"/>
-    <w:lsdException w:name="Medium List 1 Accent 4" w:semiHidden="0" w:uiPriority="65" w:unhideWhenUsed="0"/>
-    <w:lsdException w:name="Medium List 2 Accent 4" w:semiHidden="0" w:uiPriority="66" w:unhideWhenUsed="0"/>
-    <w:lsdException w:name="Medium Grid 1 Accent 4" w:semiHidden="0" w:uiPriority="67" w:unhideWhenUsed="0"/>
-    <w:lsdException w:name="Medium Grid 2 Accent 4" w:semiHidden="0" w:uiPriority="68" w:unhideWhenUsed="0"/>
-    <w:lsdException w:name="Medium Grid 3 Accent 4" w:semiHidden="0" w:uiPriority="69" w:unhideWhenUsed="0"/>
-    <w:lsdException w:name="Dark List Accent 4" w:semiHidden="0" w:uiPriority="70" w:unhideWhenUsed="0"/>
-    <w:lsdException w:name="Colorful Shading Accent 4" w:semiHidden="0" w:uiPriority="71" w:unhideWhenUsed="0"/>
-    <w:lsdException w:name="Colorful List Accent 4" w:semiHidden="0" w:uiPriority="72" w:unhideWhenUsed="0"/>
-    <w:lsdException w:name="Colorful Grid Accent 4" w:semiHidden="0" w:uiPriority="73" w:unhideWhenUsed="0"/>
-    <w:lsdException w:name="Light Shading Accent 5" w:semiHidden="0" w:uiPriority="60" w:unhideWhenUsed="0"/>
-    <w:lsdException w:name="Light List Accent 5" w:semiHidden="0" w:uiPriority="61" w:unhideWhenUsed="0"/>
-    <w:lsdException w:name="Light Grid Accent 5" w:semiHidden="0" w:uiPriority="62" w:unhideWhenUsed="0"/>
-    <w:lsdException w:name="Medium Shading 1 Accent 5" w:semiHidden="0" w:uiPriority="63" w:unhideWhenUsed="0"/>
-    <w:lsdException w:name="Medium Shading 2 Accent 5" w:semiHidden="0" w:uiPriority="64" w:unhideWhenUsed="0"/>
-    <w:lsdException w:name="Medium List 1 Accent 5" w:semiHidden="0" w:uiPriority="65" w:unhideWhenUsed="0"/>
-    <w:lsdException w:name="Medium List 2 Accent 5" w:semiHidden="0" w:uiPriority="66" w:unhideWhenUsed="0"/>
-    <w:lsdException w:name="Medium Grid 1 Accent 5" w:semiHidden="0" w:uiPriority="67" w:unhideWhenUsed="0"/>
-    <w:lsdException w:name="Medium Grid 2 Accent 5" w:semiHidden="0" w:uiPriority="68" w:unhideWhenUsed="0"/>
-    <w:lsdException w:name="Medium Grid 3 Accent 5" w:semiHidden="0" w:uiPriority="69" w:unhideWhenUsed="0"/>
-    <w:lsdException w:name="Dark List Accent 5" w:semiHidden="0" w:uiPriority="70" w:unhideWhenUsed="0"/>
-    <w:lsdException w:name="Colorful Shading Accent 5" w:semiHidden="0" w:uiPriority="71" w:unhideWhenUsed="0"/>
-    <w:lsdException w:name="Colorful List Accent 5" w:semiHidden="0" w:uiPriority="72" w:unhideWhenUsed="0"/>
-    <w:lsdException w:name="Colorful Grid Accent 5" w:semiHidden="0" w:uiPriority="73" w:unhideWhenUsed="0"/>
-    <w:lsdException w:name="Light Shading Accent 6" w:semiHidden="0" w:uiPriority="60" w:unhideWhenUsed="0"/>
-    <w:lsdException w:name="Light List Accent 6" w:semiHidden="0" w:uiPriority="61" w:unhideWhenUsed="0"/>
-    <w:lsdException w:name="Light Grid Accent 6" w:semiHidden="0" w:uiPriority="62" w:unhideWhenUsed="0"/>
-    <w:lsdException w:name="Medium Shading 1 Accent 6" w:semiHidden="0" w:uiPriority="63" w:unhideWhenUsed="0"/>
-    <w:lsdException w:name="Medium Shading 2 Accent 6" w:semiHidden="0" w:uiPriority="64" w:unhideWhenUsed="0"/>
-    <w:lsdException w:name="Medium List 1 Accent 6" w:semiHidden="0" w:uiPriority="65" w:unhideWhenUsed="0"/>
-    <w:lsdException w:name="Medium List 2 Accent 6" w:semiHidden="0" w:uiPriority="66" w:unhideWhenUsed="0"/>
-    <w:lsdException w:name="Medium Grid 1 Accent 6" w:semiHidden="0" w:uiPriority="67" w:unhideWhenUsed="0"/>
-    <w:lsdException w:name="Medium Grid 2 Accent 6" w:semiHidden="0" w:uiPriority="68" w:unhideWhenUsed="0"/>
-    <w:lsdException w:name="Medium Grid 3 Accent 6" w:semiHidden="0" w:uiPriority="69" w:unhideWhenUsed="0"/>
-    <w:lsdException w:name="Dark List Accent 6" w:semiHidden="0" w:uiPriority="70" w:unhideWhenUsed="0"/>
-    <w:lsdException w:name="Colorful Shading Accent 6" w:semiHidden="0" w:uiPriority="71" w:unhideWhenUsed="0"/>
-    <w:lsdException w:name="Colorful List Accent 6" w:semiHidden="0" w:uiPriority="72" w:unhideWhenUsed="0"/>
-    <w:lsdException w:name="Colorful Grid Accent 6" w:semiHidden="0" w:uiPriority="73" w:unhideWhenUsed="0"/>
-    <w:lsdException w:name="Subtle Emphasis" w:semiHidden="0" w:uiPriority="19" w:unhideWhenUsed="0" w:qFormat="1"/>
-    <w:lsdException w:name="Intense Emphasis" w:semiHidden="0" w:uiPriority="21" w:unhideWhenUsed="0" w:qFormat="1"/>
-    <w:lsdException w:name="Subtle Reference" w:semiHidden="0" w:uiPriority="31" w:unhideWhenUsed="0" w:qFormat="1"/>
-    <w:lsdException w:name="Intense Reference" w:semiHidden="0" w:uiPriority="32" w:unhideWhenUsed="0" w:qFormat="1"/>
-    <w:lsdException w:name="Book Title" w:semiHidden="0" w:uiPriority="33" w:unhideWhenUsed="0" w:qFormat="1"/>
-    <w:lsdException w:name="Bibliography" w:uiPriority="37"/>
-    <w:lsdException w:name="TOC Heading" w:uiPriority="39" w:qFormat="1"/>
-  </w:latentStyles>
-  <w:style w:type="paragraph" w:default="1" w:styleId="Normal">
-    <w:name w:val="Normal"/>
-    <w:qFormat/>
-  </w:style>
-  <w:style w:type="character" w:default="1" w:styleId="DefaultParagraphFont">
-    <w:name w:val="Default Paragraph Font"/>
-    <w:uiPriority w:val="1"/>
-    <w:semiHidden/>
-    <w:unhideWhenUsed/>
-  </w:style>
-  <w:style w:type="table" w:default="1" w:styleId="TableNormal">
-    <w:name w:val="Normal Table"/>
-    <w:uiPriority w:val="99"/>
-    <w:semiHidden/>
-    <w:unhideWhenUsed/>
-    <w:tblPr>
-      <w:tblInd w:w="0" w:type="dxa"/>
-      <w:tblCellMar>
-        <w:top w:w="0" w:type="dxa"/>
-        <w:left w:w="108" w:type="dxa"/>
-        <w:bottom w:w="0" w:type="dxa"/>
-        <w:right w:w="108" w:type="dxa"/>
-      </w:tblCellMar>
-    </w:tblPr>
-  </w:style>
-  <w:style w:type="numbering" w:default="1" w:styleId="NoList">
-    <w:name w:val="No List"/>
-    <w:uiPriority w:val="99"/>
-    <w:semiHidden/>
-    <w:unhideWhenUsed/>
   </w:style>
 </w:styles>
 </file>
